--- a/medicine/docs/研究文档/网络药理内容修订20181030.docx
+++ b/medicine/docs/研究文档/网络药理内容修订20181030.docx
@@ -4,53 +4,38 @@
   <w:body>
     <w:p>
       <w:pPr>
+        <w:pStyle w:val="a8"/>
+      </w:pPr>
+      <w:r>
+        <w:rPr>
+          <w:rFonts w:hint="eastAsia"/>
+        </w:rPr>
+        <w:t>网络药理内容修订</w:t>
+      </w:r>
+      <w:r>
+        <w:rPr>
+          <w:rFonts w:hint="eastAsia"/>
+        </w:rPr>
+        <w:t>-20181030</w:t>
+      </w:r>
+    </w:p>
+    <w:p>
+      <w:pPr>
         <w:jc w:val="center"/>
-        <w:rPr>
-          <w:sz w:val="32"/>
-          <w:szCs w:val="32"/>
-        </w:rPr>
-      </w:pPr>
-      <w:r>
-        <w:rPr>
-          <w:rFonts w:hint="eastAsia"/>
-          <w:sz w:val="32"/>
-          <w:szCs w:val="32"/>
-        </w:rPr>
-        <w:t>网络药理内容修订</w:t>
-      </w:r>
-      <w:r>
-        <w:rPr>
-          <w:rFonts w:hint="eastAsia"/>
-          <w:sz w:val="32"/>
-          <w:szCs w:val="32"/>
-        </w:rPr>
-        <w:t>-20181030</w:t>
-      </w:r>
-    </w:p>
-    <w:p>
-      <w:pPr>
-        <w:jc w:val="center"/>
-      </w:pPr>
-    </w:p>
-    <w:p>
-      <w:pPr>
-        <w:jc w:val="left"/>
-        <w:rPr>
-          <w:color w:val="FF0000"/>
-        </w:rPr>
-      </w:pPr>
-      <w:r>
-        <w:rPr>
-          <w:rFonts w:hint="eastAsia"/>
-          <w:color w:val="FF0000"/>
+      </w:pPr>
+    </w:p>
+    <w:p>
+      <w:pPr>
+        <w:pStyle w:val="1"/>
+      </w:pPr>
+      <w:r>
+        <w:rPr>
+          <w:rFonts w:hint="eastAsia"/>
         </w:rPr>
         <w:t>目的：</w:t>
       </w:r>
     </w:p>
     <w:p>
-      <w:pPr>
-        <w:jc w:val="left"/>
-      </w:pPr>
       <w:r>
         <w:rPr>
           <w:rFonts w:hint="eastAsia"/>
@@ -65,9 +50,6 @@
       </w:r>
     </w:p>
     <w:p>
-      <w:pPr>
-        <w:jc w:val="left"/>
-      </w:pPr>
       <w:r>
         <w:rPr>
           <w:rFonts w:hint="eastAsia"/>
@@ -82,9 +64,6 @@
       </w:r>
     </w:p>
     <w:p>
-      <w:pPr>
-        <w:jc w:val="left"/>
-      </w:pPr>
       <w:r>
         <w:rPr>
           <w:rFonts w:hint="eastAsia"/>
@@ -99,9 +78,6 @@
       </w:r>
     </w:p>
     <w:p>
-      <w:pPr>
-        <w:jc w:val="left"/>
-      </w:pPr>
       <w:r>
         <w:rPr>
           <w:rFonts w:hint="eastAsia"/>
@@ -135,15 +111,11 @@
     </w:p>
     <w:p>
       <w:pPr>
-        <w:jc w:val="left"/>
-        <w:rPr>
-          <w:color w:val="FF0000"/>
-        </w:rPr>
-      </w:pPr>
-      <w:r>
-        <w:rPr>
-          <w:rFonts w:hint="eastAsia"/>
-          <w:color w:val="FF0000"/>
+        <w:pStyle w:val="1"/>
+      </w:pPr>
+      <w:r>
+        <w:rPr>
+          <w:rFonts w:hint="eastAsia"/>
         </w:rPr>
         <w:t>结果：</w:t>
       </w:r>
@@ -153,10 +125,9 @@
         <w:pStyle w:val="a3"/>
         <w:numPr>
           <w:ilvl w:val="0"/>
-          <w:numId w:val="8"/>
+          <w:numId w:val="11"/>
         </w:numPr>
         <w:ind w:firstLineChars="0"/>
-        <w:jc w:val="left"/>
       </w:pPr>
       <w:r>
         <w:rPr>
@@ -170,10 +141,9 @@
         <w:pStyle w:val="a3"/>
         <w:numPr>
           <w:ilvl w:val="0"/>
-          <w:numId w:val="8"/>
+          <w:numId w:val="11"/>
         </w:numPr>
         <w:ind w:firstLineChars="0"/>
-        <w:jc w:val="left"/>
       </w:pPr>
       <w:r>
         <w:rPr>
@@ -187,10 +157,9 @@
         <w:pStyle w:val="a3"/>
         <w:numPr>
           <w:ilvl w:val="0"/>
-          <w:numId w:val="8"/>
+          <w:numId w:val="11"/>
         </w:numPr>
         <w:ind w:firstLineChars="0"/>
-        <w:jc w:val="left"/>
       </w:pPr>
       <w:r>
         <w:rPr>
@@ -228,10 +197,9 @@
         <w:pStyle w:val="a3"/>
         <w:numPr>
           <w:ilvl w:val="0"/>
-          <w:numId w:val="8"/>
+          <w:numId w:val="11"/>
         </w:numPr>
         <w:ind w:firstLineChars="0"/>
-        <w:jc w:val="left"/>
       </w:pPr>
       <w:r>
         <w:rPr>
@@ -245,10 +213,9 @@
         <w:pStyle w:val="a3"/>
         <w:numPr>
           <w:ilvl w:val="0"/>
-          <w:numId w:val="8"/>
+          <w:numId w:val="11"/>
         </w:numPr>
         <w:ind w:firstLineChars="0"/>
-        <w:jc w:val="left"/>
       </w:pPr>
       <w:r>
         <w:rPr>
@@ -271,15 +238,11 @@
     </w:p>
     <w:p>
       <w:pPr>
-        <w:jc w:val="left"/>
-        <w:rPr>
-          <w:color w:val="FF0000"/>
-        </w:rPr>
-      </w:pPr>
-      <w:r>
-        <w:rPr>
-          <w:rFonts w:hint="eastAsia"/>
-          <w:color w:val="FF0000"/>
+        <w:pStyle w:val="1"/>
+      </w:pPr>
+      <w:r>
+        <w:rPr>
+          <w:rFonts w:hint="eastAsia"/>
         </w:rPr>
         <w:t>意义：</w:t>
       </w:r>
@@ -289,10 +252,9 @@
         <w:pStyle w:val="a3"/>
         <w:numPr>
           <w:ilvl w:val="0"/>
-          <w:numId w:val="9"/>
+          <w:numId w:val="14"/>
         </w:numPr>
         <w:ind w:firstLineChars="0"/>
-        <w:jc w:val="left"/>
       </w:pPr>
       <w:r>
         <w:rPr>
@@ -318,10 +280,9 @@
         <w:pStyle w:val="a3"/>
         <w:numPr>
           <w:ilvl w:val="0"/>
-          <w:numId w:val="9"/>
+          <w:numId w:val="14"/>
         </w:numPr>
         <w:ind w:firstLineChars="0"/>
-        <w:jc w:val="left"/>
       </w:pPr>
       <w:r>
         <w:rPr>
@@ -335,48 +296,41 @@
         <w:pStyle w:val="a3"/>
         <w:numPr>
           <w:ilvl w:val="0"/>
-          <w:numId w:val="9"/>
+          <w:numId w:val="14"/>
         </w:numPr>
         <w:ind w:firstLineChars="0"/>
+      </w:pPr>
+      <w:r>
+        <w:rPr>
+          <w:rFonts w:hint="eastAsia"/>
+        </w:rPr>
+        <w:t>预测其质量标志物（</w:t>
+      </w:r>
+      <w:r>
+        <w:rPr>
+          <w:rFonts w:hint="eastAsia"/>
+        </w:rPr>
+        <w:t>12</w:t>
+      </w:r>
+      <w:r>
+        <w:rPr>
+          <w:rFonts w:hint="eastAsia"/>
+        </w:rPr>
+        <w:t>种检测成分）的作用靶点，指导实验研究</w:t>
+      </w:r>
+    </w:p>
+    <w:p>
+      <w:pPr>
         <w:jc w:val="left"/>
       </w:pPr>
-      <w:r>
-        <w:rPr>
-          <w:rFonts w:hint="eastAsia"/>
-        </w:rPr>
-        <w:t>预测其质量标志物（</w:t>
-      </w:r>
-      <w:r>
-        <w:rPr>
-          <w:rFonts w:hint="eastAsia"/>
-        </w:rPr>
-        <w:t>12</w:t>
-      </w:r>
-      <w:r>
-        <w:rPr>
-          <w:rFonts w:hint="eastAsia"/>
-        </w:rPr>
-        <w:t>种检测成分）的作用靶点，指导实验研究</w:t>
-      </w:r>
-    </w:p>
-    <w:p>
-      <w:pPr>
-        <w:jc w:val="left"/>
-      </w:pPr>
-    </w:p>
-    <w:p>
-      <w:pPr>
-        <w:jc w:val="left"/>
-        <w:rPr>
-          <w:sz w:val="30"/>
-          <w:szCs w:val="30"/>
-        </w:rPr>
-      </w:pPr>
-      <w:r>
-        <w:rPr>
-          <w:rFonts w:hint="eastAsia"/>
-          <w:sz w:val="30"/>
-          <w:szCs w:val="30"/>
+    </w:p>
+    <w:p>
+      <w:pPr>
+        <w:pStyle w:val="1"/>
+      </w:pPr>
+      <w:r>
+        <w:rPr>
+          <w:rFonts w:hint="eastAsia"/>
         </w:rPr>
         <w:t>具体内容：</w:t>
       </w:r>
@@ -405,390 +359,234 @@
       </w:r>
     </w:p>
     <w:p>
-      <w:pPr>
-        <w:jc w:val="left"/>
-        <w:rPr>
-          <w:sz w:val="30"/>
-          <w:szCs w:val="30"/>
-        </w:rPr>
-      </w:pPr>
-      <w:r>
-        <w:rPr>
-          <w:rFonts w:hint="eastAsia"/>
-          <w:sz w:val="30"/>
-          <w:szCs w:val="30"/>
+      <w:r>
+        <w:rPr>
+          <w:rFonts w:hint="eastAsia"/>
         </w:rPr>
         <w:t>1.</w:t>
       </w:r>
       <w:r>
         <w:rPr>
           <w:rFonts w:hint="eastAsia"/>
-          <w:sz w:val="30"/>
-          <w:szCs w:val="30"/>
         </w:rPr>
         <w:t>化学成分数据库</w:t>
       </w:r>
       <w:r>
         <w:rPr>
           <w:rFonts w:hint="eastAsia"/>
-          <w:sz w:val="30"/>
-          <w:szCs w:val="30"/>
         </w:rPr>
         <w:t>T</w:t>
       </w:r>
       <w:r>
-        <w:rPr>
-          <w:sz w:val="30"/>
-          <w:szCs w:val="30"/>
-        </w:rPr>
         <w:t>CMSP</w:t>
       </w:r>
       <w:r>
         <w:rPr>
           <w:rFonts w:hint="eastAsia"/>
-          <w:sz w:val="30"/>
-          <w:szCs w:val="30"/>
         </w:rPr>
         <w:t>、</w:t>
       </w:r>
       <w:r>
-        <w:rPr>
-          <w:sz w:val="30"/>
-          <w:szCs w:val="30"/>
-        </w:rPr>
         <w:t>CNKI</w:t>
       </w:r>
     </w:p>
     <w:p>
-      <w:pPr>
-        <w:jc w:val="left"/>
-        <w:rPr>
-          <w:sz w:val="30"/>
-          <w:szCs w:val="30"/>
-        </w:rPr>
-      </w:pPr>
-      <w:r>
-        <w:rPr>
-          <w:rFonts w:hint="eastAsia"/>
-          <w:sz w:val="30"/>
-          <w:szCs w:val="30"/>
+      <w:r>
+        <w:rPr>
+          <w:rFonts w:hint="eastAsia"/>
         </w:rPr>
         <w:t>1</w:t>
       </w:r>
       <w:r>
-        <w:rPr>
-          <w:sz w:val="30"/>
-          <w:szCs w:val="30"/>
-        </w:rPr>
         <w:t xml:space="preserve">.1 </w:t>
       </w:r>
       <w:r>
         <w:rPr>
           <w:rFonts w:hint="eastAsia"/>
-          <w:sz w:val="30"/>
-          <w:szCs w:val="30"/>
         </w:rPr>
         <w:t>由</w:t>
       </w:r>
       <w:r>
         <w:rPr>
           <w:rFonts w:hint="eastAsia"/>
-          <w:sz w:val="30"/>
-          <w:szCs w:val="30"/>
         </w:rPr>
         <w:t>T</w:t>
       </w:r>
       <w:r>
-        <w:rPr>
-          <w:sz w:val="30"/>
-          <w:szCs w:val="30"/>
-        </w:rPr>
         <w:t>CMSP</w:t>
       </w:r>
       <w:r>
         <w:rPr>
           <w:rFonts w:hint="eastAsia"/>
-          <w:sz w:val="30"/>
-          <w:szCs w:val="30"/>
         </w:rPr>
         <w:t>搜索三种中药的化学成分及相关信息</w:t>
       </w:r>
       <w:r>
         <w:rPr>
           <w:rFonts w:hint="eastAsia"/>
-          <w:sz w:val="30"/>
-          <w:szCs w:val="30"/>
         </w:rPr>
         <w:t>.</w:t>
       </w:r>
     </w:p>
     <w:p>
-      <w:pPr>
-        <w:jc w:val="left"/>
-        <w:rPr>
-          <w:sz w:val="30"/>
-          <w:szCs w:val="30"/>
-        </w:rPr>
-      </w:pPr>
-      <w:r>
-        <w:rPr>
-          <w:sz w:val="30"/>
-          <w:szCs w:val="30"/>
-        </w:rPr>
+      <w:r>
         <w:t xml:space="preserve">1.2 </w:t>
       </w:r>
       <w:r>
         <w:rPr>
           <w:rFonts w:hint="eastAsia"/>
-          <w:sz w:val="30"/>
-          <w:szCs w:val="30"/>
         </w:rPr>
         <w:t>龙血竭的化学成分通过</w:t>
       </w:r>
       <w:r>
-        <w:rPr>
-          <w:sz w:val="30"/>
-          <w:szCs w:val="30"/>
-        </w:rPr>
         <w:t>CNKI</w:t>
       </w:r>
       <w:r>
         <w:rPr>
           <w:rFonts w:hint="eastAsia"/>
-          <w:sz w:val="30"/>
-          <w:szCs w:val="30"/>
         </w:rPr>
         <w:t>文献挖掘搜集。</w:t>
       </w:r>
     </w:p>
     <w:p>
-      <w:pPr>
-        <w:jc w:val="left"/>
-        <w:rPr>
-          <w:sz w:val="30"/>
-          <w:szCs w:val="30"/>
-        </w:rPr>
-      </w:pPr>
-      <w:r>
-        <w:rPr>
-          <w:sz w:val="30"/>
-          <w:szCs w:val="30"/>
-        </w:rPr>
+      <w:r>
         <w:t xml:space="preserve">1.3 </w:t>
       </w:r>
       <w:r>
         <w:rPr>
           <w:rFonts w:hint="eastAsia"/>
-          <w:sz w:val="30"/>
-          <w:szCs w:val="30"/>
         </w:rPr>
         <w:t>建立化学成分数据库。</w:t>
       </w:r>
     </w:p>
     <w:p>
-      <w:pPr>
-        <w:pStyle w:val="a3"/>
-        <w:numPr>
-          <w:ilvl w:val="0"/>
-          <w:numId w:val="6"/>
-        </w:numPr>
-        <w:ind w:firstLineChars="0"/>
-        <w:jc w:val="left"/>
-        <w:rPr>
-          <w:sz w:val="30"/>
-          <w:szCs w:val="30"/>
-        </w:rPr>
-      </w:pPr>
-      <w:r>
-        <w:rPr>
-          <w:rFonts w:hint="eastAsia"/>
-          <w:sz w:val="30"/>
-          <w:szCs w:val="30"/>
+      <w:r>
+        <w:rPr>
+          <w:rFonts w:hint="eastAsia"/>
         </w:rPr>
         <w:t>编写程序实现</w:t>
       </w:r>
       <w:r>
         <w:rPr>
           <w:rFonts w:hint="eastAsia"/>
-          <w:sz w:val="30"/>
-          <w:szCs w:val="30"/>
         </w:rPr>
         <w:t xml:space="preserve"> </w:t>
       </w:r>
       <w:r>
         <w:rPr>
           <w:rFonts w:hint="eastAsia"/>
-          <w:sz w:val="30"/>
-          <w:szCs w:val="30"/>
         </w:rPr>
         <w:t>“中药材</w:t>
       </w:r>
       <w:r>
         <w:rPr>
           <w:rFonts w:hint="eastAsia"/>
-          <w:sz w:val="30"/>
-          <w:szCs w:val="30"/>
         </w:rPr>
         <w:t>-</w:t>
       </w:r>
       <w:r>
         <w:rPr>
           <w:rFonts w:hint="eastAsia"/>
-          <w:sz w:val="30"/>
-          <w:szCs w:val="30"/>
         </w:rPr>
         <w:t>化合物</w:t>
       </w:r>
       <w:r>
         <w:rPr>
           <w:rFonts w:hint="eastAsia"/>
-          <w:sz w:val="30"/>
-          <w:szCs w:val="30"/>
         </w:rPr>
         <w:t>-</w:t>
       </w:r>
       <w:r>
         <w:rPr>
           <w:rFonts w:hint="eastAsia"/>
-          <w:sz w:val="30"/>
-          <w:szCs w:val="30"/>
         </w:rPr>
         <w:t>数据集”</w:t>
       </w:r>
       <w:r>
         <w:rPr>
           <w:rFonts w:hint="eastAsia"/>
-          <w:sz w:val="30"/>
-          <w:szCs w:val="30"/>
         </w:rPr>
         <w:t xml:space="preserve"> </w:t>
       </w:r>
       <w:r>
         <w:rPr>
           <w:rFonts w:hint="eastAsia"/>
-          <w:sz w:val="30"/>
-          <w:szCs w:val="30"/>
         </w:rPr>
         <w:t>的自动建立，不包括文献搜索成分</w:t>
       </w:r>
     </w:p>
     <w:p>
-      <w:pPr>
-        <w:jc w:val="left"/>
-        <w:rPr>
-          <w:sz w:val="30"/>
-          <w:szCs w:val="30"/>
-        </w:rPr>
-      </w:pPr>
-      <w:r>
-        <w:rPr>
-          <w:rFonts w:hint="eastAsia"/>
-          <w:sz w:val="30"/>
-          <w:szCs w:val="30"/>
-        </w:rPr>
-        <w:lastRenderedPageBreak/>
+      <w:r>
+        <w:rPr>
+          <w:rFonts w:hint="eastAsia"/>
+        </w:rPr>
         <w:t>2.</w:t>
       </w:r>
       <w:r>
         <w:rPr>
           <w:rFonts w:hint="eastAsia"/>
-          <w:sz w:val="30"/>
-          <w:szCs w:val="30"/>
         </w:rPr>
         <w:t xml:space="preserve"> </w:t>
       </w:r>
       <w:r>
         <w:rPr>
           <w:rFonts w:hint="eastAsia"/>
-          <w:sz w:val="30"/>
-          <w:szCs w:val="30"/>
         </w:rPr>
         <w:t>疾病靶点数据库：</w:t>
       </w:r>
       <w:r>
         <w:rPr>
           <w:rFonts w:hint="eastAsia"/>
-          <w:sz w:val="30"/>
-          <w:szCs w:val="30"/>
         </w:rPr>
         <w:t>N</w:t>
       </w:r>
       <w:r>
-        <w:rPr>
-          <w:sz w:val="30"/>
-          <w:szCs w:val="30"/>
-        </w:rPr>
         <w:t>CBI</w:t>
       </w:r>
     </w:p>
     <w:p>
-      <w:pPr>
-        <w:jc w:val="left"/>
-        <w:rPr>
-          <w:sz w:val="30"/>
-          <w:szCs w:val="30"/>
-        </w:rPr>
-      </w:pPr>
-      <w:r>
-        <w:rPr>
-          <w:rFonts w:hint="eastAsia"/>
-          <w:sz w:val="30"/>
-          <w:szCs w:val="30"/>
+      <w:r>
+        <w:rPr>
+          <w:rFonts w:hint="eastAsia"/>
         </w:rPr>
         <w:t>2.1</w:t>
       </w:r>
       <w:r>
-        <w:rPr>
-          <w:sz w:val="30"/>
-          <w:szCs w:val="30"/>
-        </w:rPr>
         <w:t xml:space="preserve"> </w:t>
       </w:r>
       <w:r>
         <w:rPr>
           <w:rFonts w:hint="eastAsia"/>
-          <w:sz w:val="30"/>
-          <w:szCs w:val="30"/>
         </w:rPr>
         <w:t>输入关键词</w:t>
       </w:r>
       <w:bookmarkStart w:id="0" w:name="_Hlk528641547"/>
-      <w:r>
-        <w:rPr>
-          <w:rFonts w:hint="eastAsia"/>
-          <w:sz w:val="30"/>
-          <w:szCs w:val="30"/>
+      <w:proofErr w:type="spellStart"/>
+      <w:r>
+        <w:rPr>
+          <w:rFonts w:hint="eastAsia"/>
         </w:rPr>
         <w:t>adenomyosis</w:t>
       </w:r>
-      <w:r>
-        <w:rPr>
-          <w:rFonts w:hint="eastAsia"/>
-          <w:sz w:val="30"/>
-          <w:szCs w:val="30"/>
+      <w:proofErr w:type="spellEnd"/>
+      <w:r>
+        <w:rPr>
+          <w:rFonts w:hint="eastAsia"/>
         </w:rPr>
         <w:t>，</w:t>
       </w:r>
       <w:r>
         <w:rPr>
           <w:rFonts w:hint="eastAsia"/>
-          <w:sz w:val="30"/>
-          <w:szCs w:val="30"/>
         </w:rPr>
         <w:t>endom</w:t>
       </w:r>
       <w:r>
-        <w:rPr>
-          <w:sz w:val="30"/>
-          <w:szCs w:val="30"/>
-        </w:rPr>
         <w:t>e</w:t>
       </w:r>
       <w:r>
         <w:rPr>
           <w:rFonts w:hint="eastAsia"/>
-          <w:sz w:val="30"/>
-          <w:szCs w:val="30"/>
         </w:rPr>
         <w:t>triosis</w:t>
       </w:r>
@@ -796,282 +594,187 @@
       <w:r>
         <w:rPr>
           <w:rFonts w:hint="eastAsia"/>
-          <w:sz w:val="30"/>
-          <w:szCs w:val="30"/>
         </w:rPr>
         <w:t xml:space="preserve"> </w:t>
       </w:r>
       <w:r>
         <w:rPr>
           <w:rFonts w:hint="eastAsia"/>
-          <w:sz w:val="30"/>
-          <w:szCs w:val="30"/>
         </w:rPr>
         <w:t>。</w:t>
       </w:r>
     </w:p>
     <w:p>
-      <w:pPr>
-        <w:jc w:val="left"/>
-        <w:rPr>
-          <w:sz w:val="30"/>
-          <w:szCs w:val="30"/>
-        </w:rPr>
-      </w:pPr>
-      <w:r>
-        <w:rPr>
-          <w:rFonts w:hint="eastAsia"/>
-          <w:sz w:val="30"/>
-          <w:szCs w:val="30"/>
+      <w:r>
+        <w:rPr>
+          <w:rFonts w:hint="eastAsia"/>
         </w:rPr>
         <w:t>2.2</w:t>
       </w:r>
       <w:r>
-        <w:rPr>
-          <w:sz w:val="30"/>
-          <w:szCs w:val="30"/>
-        </w:rPr>
         <w:t xml:space="preserve"> </w:t>
       </w:r>
       <w:r>
         <w:rPr>
           <w:rFonts w:hint="eastAsia"/>
-          <w:sz w:val="30"/>
-          <w:szCs w:val="30"/>
         </w:rPr>
         <w:t>搜索</w:t>
       </w:r>
-      <w:r>
-        <w:rPr>
-          <w:rFonts w:hint="eastAsia"/>
-          <w:sz w:val="30"/>
-          <w:szCs w:val="30"/>
+      <w:proofErr w:type="spellStart"/>
+      <w:r>
+        <w:rPr>
+          <w:rFonts w:hint="eastAsia"/>
         </w:rPr>
         <w:t>protain</w:t>
       </w:r>
-      <w:r>
-        <w:rPr>
-          <w:rFonts w:hint="eastAsia"/>
-          <w:sz w:val="30"/>
-          <w:szCs w:val="30"/>
+      <w:proofErr w:type="spellEnd"/>
+      <w:r>
+        <w:rPr>
+          <w:rFonts w:hint="eastAsia"/>
         </w:rPr>
         <w:t>、</w:t>
       </w:r>
       <w:r>
         <w:rPr>
           <w:rFonts w:hint="eastAsia"/>
-          <w:sz w:val="30"/>
-          <w:szCs w:val="30"/>
         </w:rPr>
         <w:t>gene</w:t>
       </w:r>
       <w:r>
         <w:rPr>
           <w:rFonts w:hint="eastAsia"/>
-          <w:sz w:val="30"/>
-          <w:szCs w:val="30"/>
         </w:rPr>
         <w:t>选项，建立</w:t>
       </w:r>
       <w:r>
         <w:rPr>
           <w:rFonts w:hint="eastAsia"/>
-          <w:sz w:val="30"/>
-          <w:szCs w:val="30"/>
         </w:rPr>
         <w:t xml:space="preserve"> </w:t>
       </w:r>
       <w:r>
         <w:rPr>
           <w:rFonts w:hint="eastAsia"/>
-          <w:sz w:val="30"/>
-          <w:szCs w:val="30"/>
         </w:rPr>
         <w:t>疾病</w:t>
       </w:r>
       <w:r>
         <w:rPr>
           <w:rFonts w:hint="eastAsia"/>
-          <w:sz w:val="30"/>
-          <w:szCs w:val="30"/>
         </w:rPr>
         <w:t>-</w:t>
       </w:r>
       <w:r>
         <w:rPr>
           <w:rFonts w:hint="eastAsia"/>
-          <w:sz w:val="30"/>
-          <w:szCs w:val="30"/>
         </w:rPr>
         <w:t>靶点</w:t>
       </w:r>
       <w:r>
         <w:rPr>
           <w:rFonts w:hint="eastAsia"/>
-          <w:sz w:val="30"/>
-          <w:szCs w:val="30"/>
         </w:rPr>
         <w:t xml:space="preserve"> </w:t>
       </w:r>
       <w:r>
         <w:rPr>
           <w:rFonts w:hint="eastAsia"/>
-          <w:sz w:val="30"/>
-          <w:szCs w:val="30"/>
         </w:rPr>
         <w:t>数据库。</w:t>
       </w:r>
     </w:p>
     <w:p>
-      <w:pPr>
-        <w:pStyle w:val="a3"/>
-        <w:numPr>
-          <w:ilvl w:val="0"/>
-          <w:numId w:val="6"/>
-        </w:numPr>
-        <w:ind w:firstLineChars="0"/>
-        <w:jc w:val="left"/>
-        <w:rPr>
-          <w:sz w:val="30"/>
-          <w:szCs w:val="30"/>
-        </w:rPr>
-      </w:pPr>
-      <w:r>
-        <w:rPr>
-          <w:rFonts w:hint="eastAsia"/>
-          <w:sz w:val="30"/>
-          <w:szCs w:val="30"/>
+      <w:r>
+        <w:rPr>
+          <w:rFonts w:hint="eastAsia"/>
         </w:rPr>
         <w:t>编写程序实现</w:t>
       </w:r>
       <w:r>
         <w:rPr>
           <w:rFonts w:hint="eastAsia"/>
-          <w:sz w:val="30"/>
-          <w:szCs w:val="30"/>
         </w:rPr>
         <w:t xml:space="preserve"> </w:t>
       </w:r>
       <w:r>
         <w:rPr>
           <w:rFonts w:hint="eastAsia"/>
-          <w:sz w:val="30"/>
-          <w:szCs w:val="30"/>
         </w:rPr>
         <w:t>“疾病</w:t>
       </w:r>
       <w:r>
         <w:rPr>
           <w:rFonts w:hint="eastAsia"/>
-          <w:sz w:val="30"/>
-          <w:szCs w:val="30"/>
         </w:rPr>
         <w:t>-</w:t>
       </w:r>
       <w:r>
         <w:rPr>
           <w:rFonts w:hint="eastAsia"/>
-          <w:sz w:val="30"/>
-          <w:szCs w:val="30"/>
         </w:rPr>
         <w:t>靶点</w:t>
       </w:r>
       <w:r>
         <w:rPr>
           <w:rFonts w:hint="eastAsia"/>
-          <w:sz w:val="30"/>
-          <w:szCs w:val="30"/>
         </w:rPr>
         <w:t>-</w:t>
       </w:r>
       <w:r>
         <w:rPr>
           <w:rFonts w:hint="eastAsia"/>
-          <w:sz w:val="30"/>
-          <w:szCs w:val="30"/>
         </w:rPr>
         <w:t>数据集”的自动建立</w:t>
       </w:r>
     </w:p>
     <w:p>
       <w:pPr>
-        <w:pStyle w:val="a3"/>
-        <w:numPr>
-          <w:ilvl w:val="0"/>
-          <w:numId w:val="6"/>
-        </w:numPr>
-        <w:ind w:firstLineChars="0"/>
-        <w:jc w:val="left"/>
-        <w:rPr>
-          <w:sz w:val="30"/>
-          <w:szCs w:val="30"/>
-        </w:rPr>
-      </w:pPr>
-      <w:r>
-        <w:rPr>
-          <w:rFonts w:hint="eastAsia"/>
-          <w:sz w:val="30"/>
-          <w:szCs w:val="30"/>
+        <w:rPr>
+          <w:rFonts w:hint="eastAsia"/>
+        </w:rPr>
+      </w:pPr>
+      <w:r>
+        <w:rPr>
+          <w:rFonts w:hint="eastAsia"/>
         </w:rPr>
         <w:t>综合以上两种数据库信息自动搜索，</w:t>
       </w:r>
       <w:r>
         <w:rPr>
           <w:rFonts w:hint="eastAsia"/>
-          <w:sz w:val="30"/>
-          <w:szCs w:val="30"/>
         </w:rPr>
         <w:t>实现</w:t>
       </w:r>
       <w:r>
         <w:rPr>
           <w:rFonts w:hint="eastAsia"/>
-          <w:sz w:val="30"/>
-          <w:szCs w:val="30"/>
         </w:rPr>
         <w:t xml:space="preserve"> </w:t>
       </w:r>
       <w:r>
         <w:rPr>
           <w:rFonts w:hint="eastAsia"/>
-          <w:sz w:val="30"/>
-          <w:szCs w:val="30"/>
         </w:rPr>
         <w:t>“中药材、疾病→化合物、靶点数据集”</w:t>
       </w:r>
       <w:r>
         <w:rPr>
           <w:rFonts w:hint="eastAsia"/>
-          <w:sz w:val="30"/>
-          <w:szCs w:val="30"/>
         </w:rPr>
         <w:t xml:space="preserve"> </w:t>
       </w:r>
       <w:r>
         <w:rPr>
           <w:rFonts w:hint="eastAsia"/>
-          <w:sz w:val="30"/>
-          <w:szCs w:val="30"/>
         </w:rPr>
         <w:t>的自动搜索建立</w:t>
       </w:r>
       <w:r>
         <w:rPr>
           <w:rFonts w:hint="eastAsia"/>
-          <w:sz w:val="30"/>
-          <w:szCs w:val="30"/>
         </w:rPr>
         <w:t>。</w:t>
       </w:r>
-    </w:p>
-    <w:p>
-      <w:pPr>
-        <w:jc w:val="left"/>
-        <w:rPr>
-          <w:sz w:val="30"/>
-          <w:szCs w:val="30"/>
-        </w:rPr>
-      </w:pPr>
     </w:p>
     <w:p>
       <w:pPr>
@@ -1105,195 +808,97 @@
       </w:r>
     </w:p>
     <w:p>
-      <w:pPr>
-        <w:pStyle w:val="a3"/>
-        <w:numPr>
-          <w:ilvl w:val="1"/>
-          <w:numId w:val="7"/>
-        </w:numPr>
-        <w:ind w:firstLineChars="0"/>
-        <w:jc w:val="left"/>
-        <w:rPr>
-          <w:sz w:val="30"/>
-          <w:szCs w:val="30"/>
-        </w:rPr>
-      </w:pPr>
-      <w:r>
-        <w:rPr>
-          <w:rFonts w:hint="eastAsia"/>
-          <w:sz w:val="30"/>
-          <w:szCs w:val="30"/>
+      <w:r>
+        <w:rPr>
+          <w:rFonts w:hint="eastAsia"/>
         </w:rPr>
         <w:t>相似性筛选，化合物输进</w:t>
       </w:r>
       <w:r>
         <w:rPr>
           <w:rFonts w:hint="eastAsia"/>
-          <w:sz w:val="30"/>
-          <w:szCs w:val="30"/>
         </w:rPr>
         <w:t>T</w:t>
       </w:r>
       <w:r>
-        <w:rPr>
-          <w:sz w:val="30"/>
-          <w:szCs w:val="30"/>
-        </w:rPr>
         <w:t>TD</w:t>
       </w:r>
       <w:r>
         <w:rPr>
           <w:rFonts w:hint="eastAsia"/>
-          <w:sz w:val="30"/>
-          <w:szCs w:val="30"/>
         </w:rPr>
         <w:t>数据库，得到结构相似的药物以及对应的靶标，</w:t>
       </w:r>
       <w:r>
         <w:rPr>
           <w:rFonts w:hint="eastAsia"/>
-          <w:sz w:val="30"/>
-          <w:szCs w:val="30"/>
         </w:rPr>
         <w:t>0.85</w:t>
       </w:r>
       <w:r>
         <w:rPr>
           <w:rFonts w:hint="eastAsia"/>
-          <w:sz w:val="30"/>
-          <w:szCs w:val="30"/>
         </w:rPr>
         <w:t>分以上。（或者以</w:t>
       </w:r>
       <w:r>
         <w:rPr>
           <w:rFonts w:hint="eastAsia"/>
-          <w:sz w:val="30"/>
-          <w:szCs w:val="30"/>
         </w:rPr>
         <w:t>T</w:t>
       </w:r>
       <w:r>
-        <w:rPr>
-          <w:sz w:val="30"/>
-          <w:szCs w:val="30"/>
-        </w:rPr>
         <w:t>CMSP</w:t>
       </w:r>
       <w:r>
         <w:rPr>
           <w:rFonts w:hint="eastAsia"/>
-          <w:sz w:val="30"/>
-          <w:szCs w:val="30"/>
-        </w:rPr>
-        <w:t>中的信息</w:t>
-      </w:r>
-      <w:r>
-        <w:rPr>
-          <w:rFonts w:hint="eastAsia"/>
-          <w:sz w:val="30"/>
-          <w:szCs w:val="30"/>
-        </w:rPr>
-        <w:t>进行筛选</w:t>
-      </w:r>
-      <w:r>
-        <w:rPr>
-          <w:rFonts w:hint="eastAsia"/>
-          <w:sz w:val="30"/>
-          <w:szCs w:val="30"/>
-        </w:rPr>
-        <w:t>）</w:t>
-      </w:r>
-    </w:p>
-    <w:p>
-      <w:pPr>
-        <w:pStyle w:val="a3"/>
-        <w:numPr>
-          <w:ilvl w:val="1"/>
-          <w:numId w:val="7"/>
-        </w:numPr>
-        <w:ind w:firstLineChars="0"/>
-        <w:jc w:val="left"/>
-        <w:rPr>
-          <w:sz w:val="30"/>
-          <w:szCs w:val="30"/>
-        </w:rPr>
-      </w:pPr>
-      <w:r>
-        <w:rPr>
-          <w:rFonts w:hint="eastAsia"/>
-          <w:sz w:val="30"/>
-          <w:szCs w:val="30"/>
+        </w:rPr>
+        <w:t>中的信息进行筛选）</w:t>
+      </w:r>
+    </w:p>
+    <w:p>
+      <w:r>
+        <w:rPr>
+          <w:rFonts w:hint="eastAsia"/>
         </w:rPr>
         <w:t>靶标蛋白与疾病相关则说明该化合物是潜在活性成分。</w:t>
       </w:r>
     </w:p>
     <w:p>
-      <w:pPr>
-        <w:pStyle w:val="a3"/>
-        <w:numPr>
-          <w:ilvl w:val="1"/>
-          <w:numId w:val="7"/>
-        </w:numPr>
-        <w:ind w:firstLineChars="0"/>
-        <w:jc w:val="left"/>
-        <w:rPr>
-          <w:sz w:val="30"/>
-          <w:szCs w:val="30"/>
-        </w:rPr>
-      </w:pPr>
-      <w:r>
-        <w:rPr>
-          <w:rFonts w:hint="eastAsia"/>
-          <w:sz w:val="30"/>
-          <w:szCs w:val="30"/>
-        </w:rPr>
+      <w:r>
+        <w:rPr>
+          <w:rFonts w:hint="eastAsia"/>
+        </w:rPr>
+        <w:lastRenderedPageBreak/>
         <w:t>验证</w:t>
       </w:r>
       <w:r>
         <w:rPr>
           <w:rFonts w:hint="eastAsia"/>
-          <w:sz w:val="30"/>
-          <w:szCs w:val="30"/>
         </w:rPr>
         <w:t>12</w:t>
       </w:r>
       <w:r>
         <w:rPr>
           <w:rFonts w:hint="eastAsia"/>
-          <w:sz w:val="30"/>
-          <w:szCs w:val="30"/>
         </w:rPr>
         <w:t>种成分</w:t>
       </w:r>
       <w:r>
         <w:rPr>
           <w:rFonts w:hint="eastAsia"/>
-          <w:sz w:val="30"/>
-          <w:szCs w:val="30"/>
         </w:rPr>
         <w:t>（实例分析）</w:t>
       </w:r>
       <w:r>
         <w:rPr>
           <w:rFonts w:hint="eastAsia"/>
-          <w:sz w:val="30"/>
-          <w:szCs w:val="30"/>
         </w:rPr>
         <w:t>是否在该潜在活性成分群中。</w:t>
       </w:r>
     </w:p>
-    <w:p>
-      <w:pPr>
-        <w:pStyle w:val="a3"/>
-        <w:ind w:left="720" w:firstLineChars="0" w:firstLine="0"/>
-        <w:jc w:val="left"/>
-        <w:rPr>
-          <w:sz w:val="30"/>
-          <w:szCs w:val="30"/>
-        </w:rPr>
-      </w:pPr>
-    </w:p>
+    <w:p/>
     <w:p>
       <w:pPr>
         <w:jc w:val="left"/>
@@ -1368,7 +973,7 @@
               </wp:anchor>
             </w:drawing>
           </mc:Choice>
-          <mc:Fallback xmlns:w16cid="http://schemas.microsoft.com/office/word/2016/wordml/cid" xmlns:am3d="http://schemas.microsoft.com/office/drawing/2017/model3d" xmlns:aink="http://schemas.microsoft.com/office/drawing/2016/ink" xmlns:cx8="http://schemas.microsoft.com/office/drawing/2016/5/14/chartex" xmlns:cx7="http://schemas.microsoft.com/office/drawing/2016/5/13/chartex" xmlns:cx6="http://schemas.microsoft.com/office/drawing/2016/5/12/chartex" xmlns:cx5="http://schemas.microsoft.com/office/drawing/2016/5/11/chartex" xmlns:cx4="http://schemas.microsoft.com/office/drawing/2016/5/10/chartex" xmlns:cx3="http://schemas.microsoft.com/office/drawing/2016/5/9/chartex" xmlns:cx2="http://schemas.microsoft.com/office/drawing/2015/10/21/chartex">
+          <mc:Fallback xmlns:cx2="http://schemas.microsoft.com/office/drawing/2015/10/21/chartex" xmlns:cx3="http://schemas.microsoft.com/office/drawing/2016/5/9/chartex" xmlns:cx4="http://schemas.microsoft.com/office/drawing/2016/5/10/chartex" xmlns:cx5="http://schemas.microsoft.com/office/drawing/2016/5/11/chartex" xmlns:cx6="http://schemas.microsoft.com/office/drawing/2016/5/12/chartex" xmlns:cx7="http://schemas.microsoft.com/office/drawing/2016/5/13/chartex" xmlns:cx8="http://schemas.microsoft.com/office/drawing/2016/5/14/chartex" xmlns:aink="http://schemas.microsoft.com/office/drawing/2016/ink" xmlns:am3d="http://schemas.microsoft.com/office/drawing/2017/model3d" xmlns:w16cid="http://schemas.microsoft.com/office/word/2016/wordml/cid">
             <w:pict>
               <v:rect w14:anchorId="6E07F638" id="矩形 12" o:spid="_x0000_s1026" style="position:absolute;left:0;text-align:left;margin-left:-10.5pt;margin-top:56.4pt;width:433pt;height:81.5pt;z-index:251664384;visibility:visible;mso-wrap-style:square;mso-wrap-distance-left:9pt;mso-wrap-distance-top:0;mso-wrap-distance-right:9pt;mso-wrap-distance-bottom:0;mso-position-horizontal:absolute;mso-position-horizontal-relative:text;mso-position-vertical:absolute;mso-position-vertical-relative:text;v-text-anchor:middle" o:gfxdata="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" filled="f" strokecolor="red" strokeweight="2.25pt"/>
             </w:pict>
@@ -1448,100 +1053,53 @@
       </w:r>
     </w:p>
     <w:p>
-      <w:pPr>
-        <w:jc w:val="left"/>
-        <w:rPr>
-          <w:sz w:val="30"/>
-          <w:szCs w:val="30"/>
-        </w:rPr>
-      </w:pPr>
-      <w:r>
-        <w:rPr>
-          <w:rFonts w:hint="eastAsia"/>
-          <w:sz w:val="30"/>
-          <w:szCs w:val="30"/>
+      <w:r>
+        <w:rPr>
+          <w:rFonts w:hint="eastAsia"/>
         </w:rPr>
         <w:t>3.1</w:t>
       </w:r>
       <w:r>
-        <w:rPr>
-          <w:sz w:val="30"/>
-          <w:szCs w:val="30"/>
-        </w:rPr>
         <w:t xml:space="preserve"> </w:t>
       </w:r>
       <w:r>
         <w:rPr>
           <w:rFonts w:hint="eastAsia"/>
-          <w:sz w:val="30"/>
-          <w:szCs w:val="30"/>
         </w:rPr>
         <w:t>化合物、靶点的结构搜索</w:t>
       </w:r>
     </w:p>
     <w:p>
       <w:pPr>
-        <w:pStyle w:val="a3"/>
-        <w:numPr>
-          <w:ilvl w:val="0"/>
-          <w:numId w:val="10"/>
-        </w:numPr>
-        <w:ind w:firstLineChars="0"/>
-        <w:jc w:val="left"/>
-        <w:rPr>
-          <w:sz w:val="30"/>
-          <w:szCs w:val="30"/>
-        </w:rPr>
-      </w:pPr>
-      <w:r>
-        <w:rPr>
-          <w:rFonts w:hint="eastAsia"/>
-          <w:sz w:val="30"/>
-          <w:szCs w:val="30"/>
-        </w:rPr>
-        <w:lastRenderedPageBreak/>
+        <w:ind w:firstLine="420"/>
+      </w:pPr>
+      <w:r>
+        <w:rPr>
+          <w:rFonts w:hint="eastAsia"/>
+        </w:rPr>
         <w:t>编写程序实现自动搜索</w:t>
       </w:r>
       <w:r>
         <w:rPr>
           <w:rFonts w:hint="eastAsia"/>
-          <w:sz w:val="30"/>
-          <w:szCs w:val="30"/>
           <w:highlight w:val="yellow"/>
         </w:rPr>
         <w:t>（这部分存在困难，原因在于化合物靶点的结构搜索存在困难）</w:t>
       </w:r>
-      <w:bookmarkStart w:id="1" w:name="_GoBack"/>
-      <w:bookmarkEnd w:id="1"/>
-    </w:p>
-    <w:p>
-      <w:pPr>
-        <w:jc w:val="left"/>
-        <w:rPr>
-          <w:sz w:val="30"/>
-          <w:szCs w:val="30"/>
-        </w:rPr>
-      </w:pPr>
-      <w:r>
-        <w:rPr>
-          <w:rFonts w:hint="eastAsia"/>
-          <w:sz w:val="30"/>
-          <w:szCs w:val="30"/>
+    </w:p>
+    <w:p>
+      <w:r>
+        <w:rPr>
+          <w:rFonts w:hint="eastAsia"/>
         </w:rPr>
         <w:t>3.2</w:t>
       </w:r>
       <w:r>
-        <w:rPr>
-          <w:sz w:val="30"/>
-          <w:szCs w:val="30"/>
-        </w:rPr>
         <w:t xml:space="preserve"> DS</w:t>
       </w:r>
       <w:r>
         <w:rPr>
           <w:rFonts w:hint="eastAsia"/>
-          <w:sz w:val="30"/>
-          <w:szCs w:val="30"/>
         </w:rPr>
         <w:t>软件对接：打分</w:t>
       </w:r>
@@ -1549,191 +1107,153 @@
     <w:p>
       <w:pPr>
         <w:ind w:firstLine="420"/>
-        <w:jc w:val="left"/>
-        <w:rPr>
-          <w:sz w:val="30"/>
-          <w:szCs w:val="30"/>
-        </w:rPr>
-      </w:pPr>
-      <w:r>
-        <w:rPr>
-          <w:rFonts w:hint="eastAsia"/>
-          <w:sz w:val="30"/>
-          <w:szCs w:val="30"/>
+        <w:rPr>
+          <w:rFonts w:hint="eastAsia"/>
+        </w:rPr>
+      </w:pPr>
+      <w:r>
+        <w:rPr>
+          <w:rFonts w:hint="eastAsia"/>
         </w:rPr>
         <w:t>采用</w:t>
       </w:r>
       <w:r>
         <w:rPr>
           <w:rFonts w:hint="eastAsia"/>
-          <w:sz w:val="30"/>
-          <w:szCs w:val="30"/>
         </w:rPr>
         <w:t xml:space="preserve"> </w:t>
       </w:r>
       <w:r>
-        <w:rPr>
-          <w:sz w:val="30"/>
-          <w:szCs w:val="30"/>
-        </w:rPr>
         <w:t>Discovery Studio</w:t>
       </w:r>
       <w:r>
         <w:rPr>
           <w:rFonts w:hint="eastAsia"/>
-          <w:sz w:val="30"/>
-          <w:szCs w:val="30"/>
         </w:rPr>
         <w:t>中的</w:t>
       </w:r>
       <w:r>
         <w:rPr>
           <w:rFonts w:hint="eastAsia"/>
-          <w:sz w:val="30"/>
-          <w:szCs w:val="30"/>
         </w:rPr>
         <w:t xml:space="preserve"> </w:t>
       </w:r>
-      <w:r>
-        <w:rPr>
-          <w:sz w:val="30"/>
-          <w:szCs w:val="30"/>
-        </w:rPr>
-        <w:t xml:space="preserve">libdock </w:t>
-      </w:r>
-      <w:r>
-        <w:rPr>
-          <w:rFonts w:hint="eastAsia"/>
-          <w:sz w:val="30"/>
-          <w:szCs w:val="30"/>
+      <w:proofErr w:type="spellStart"/>
+      <w:r>
+        <w:t>libdock</w:t>
+      </w:r>
+      <w:proofErr w:type="spellEnd"/>
+      <w:r>
+        <w:t xml:space="preserve"> </w:t>
+      </w:r>
+      <w:r>
+        <w:rPr>
+          <w:rFonts w:hint="eastAsia"/>
         </w:rPr>
         <w:t>或</w:t>
       </w:r>
       <w:r>
         <w:rPr>
           <w:rFonts w:hint="eastAsia"/>
-          <w:sz w:val="30"/>
-          <w:szCs w:val="30"/>
         </w:rPr>
         <w:t xml:space="preserve"> </w:t>
       </w:r>
-      <w:r>
-        <w:rPr>
-          <w:sz w:val="30"/>
-          <w:szCs w:val="30"/>
-        </w:rPr>
-        <w:t>Autodock vina</w:t>
-      </w:r>
-      <w:r>
-        <w:rPr>
-          <w:rFonts w:hint="eastAsia"/>
-          <w:sz w:val="30"/>
-          <w:szCs w:val="30"/>
+      <w:proofErr w:type="spellStart"/>
+      <w:r>
+        <w:t>Autodock</w:t>
+      </w:r>
+      <w:proofErr w:type="spellEnd"/>
+      <w:r>
+        <w:t xml:space="preserve"> </w:t>
+      </w:r>
+      <w:proofErr w:type="spellStart"/>
+      <w:r>
+        <w:t>vina</w:t>
+      </w:r>
+      <w:proofErr w:type="spellEnd"/>
+      <w:r>
+        <w:rPr>
+          <w:rFonts w:hint="eastAsia"/>
         </w:rPr>
         <w:t>对活性成分与</w:t>
       </w:r>
       <w:r>
         <w:rPr>
           <w:rFonts w:hint="eastAsia"/>
-          <w:sz w:val="30"/>
-          <w:szCs w:val="30"/>
         </w:rPr>
         <w:t>疾病</w:t>
       </w:r>
       <w:r>
         <w:rPr>
           <w:rFonts w:hint="eastAsia"/>
-          <w:sz w:val="30"/>
-          <w:szCs w:val="30"/>
         </w:rPr>
         <w:t>靶标蛋白进行分子对接。从</w:t>
       </w:r>
       <w:r>
         <w:rPr>
           <w:rFonts w:hint="eastAsia"/>
-          <w:sz w:val="30"/>
-          <w:szCs w:val="30"/>
         </w:rPr>
         <w:t xml:space="preserve"> </w:t>
       </w:r>
       <w:r>
-        <w:rPr>
-          <w:sz w:val="30"/>
-          <w:szCs w:val="30"/>
-        </w:rPr>
         <w:t>RCSB</w:t>
       </w:r>
       <w:r>
         <w:rPr>
           <w:rFonts w:hint="eastAsia"/>
-          <w:sz w:val="30"/>
-          <w:szCs w:val="30"/>
         </w:rPr>
         <w:t>（</w:t>
       </w:r>
       <w:r>
-        <w:rPr>
-          <w:sz w:val="30"/>
-          <w:szCs w:val="30"/>
-        </w:rPr>
         <w:t>http://www.rcsb.org/pdb/</w:t>
       </w:r>
       <w:r>
         <w:rPr>
           <w:rFonts w:hint="eastAsia"/>
-          <w:sz w:val="30"/>
-          <w:szCs w:val="30"/>
         </w:rPr>
         <w:t>）</w:t>
       </w:r>
       <w:r>
         <w:rPr>
           <w:rFonts w:hint="eastAsia"/>
-          <w:sz w:val="30"/>
-          <w:szCs w:val="30"/>
         </w:rPr>
         <w:t>或</w:t>
       </w:r>
       <w:r>
         <w:rPr>
           <w:rFonts w:hint="eastAsia"/>
-          <w:sz w:val="30"/>
-          <w:szCs w:val="30"/>
         </w:rPr>
         <w:t>P</w:t>
       </w:r>
       <w:r>
-        <w:rPr>
-          <w:sz w:val="30"/>
-          <w:szCs w:val="30"/>
-        </w:rPr>
         <w:t>DB</w:t>
       </w:r>
       <w:r>
         <w:rPr>
           <w:rFonts w:hint="eastAsia"/>
-          <w:sz w:val="30"/>
-          <w:szCs w:val="30"/>
-        </w:rPr>
-        <w:t>数据库中下载蛋白晶体结构，优先选择分辨率高的蛋白，靶标蛋白的共结晶配体作为阳性药，阳性药与相应靶标蛋白的对接打分作为截断值，打分高于截断值化合物被认为靶向对接的蛋白</w:t>
-      </w:r>
-      <w:r>
-        <w:rPr>
-          <w:rFonts w:hint="eastAsia"/>
-          <w:sz w:val="30"/>
-          <w:szCs w:val="30"/>
+        </w:rPr>
+        <w:t>数据库中下载蛋白晶体结构，优先选择分辨率高的蛋白，靶标蛋白的共结晶配体作为阳性药，阳性药与相应靶标蛋白的对接打分作为截断值，打分高于</w:t>
+      </w:r>
+      <w:proofErr w:type="gramStart"/>
+      <w:r>
+        <w:rPr>
+          <w:rFonts w:hint="eastAsia"/>
+        </w:rPr>
+        <w:t>截断值</w:t>
+      </w:r>
+      <w:proofErr w:type="gramEnd"/>
+      <w:r>
+        <w:rPr>
+          <w:rFonts w:hint="eastAsia"/>
+        </w:rPr>
+        <w:t>化合物被认为靶向对接的蛋白</w:t>
+      </w:r>
+      <w:r>
+        <w:rPr>
+          <w:rFonts w:hint="eastAsia"/>
         </w:rPr>
         <w:t>。</w:t>
       </w:r>
-    </w:p>
-    <w:p>
-      <w:pPr>
-        <w:jc w:val="left"/>
-        <w:rPr>
-          <w:sz w:val="30"/>
-          <w:szCs w:val="30"/>
-        </w:rPr>
-      </w:pPr>
     </w:p>
     <w:p>
       <w:pPr>
@@ -1767,472 +1287,332 @@
       </w:r>
     </w:p>
     <w:p>
-      <w:pPr>
-        <w:jc w:val="left"/>
-        <w:rPr>
-          <w:sz w:val="30"/>
-          <w:szCs w:val="30"/>
-        </w:rPr>
-      </w:pPr>
-      <w:r>
-        <w:rPr>
-          <w:rFonts w:hint="eastAsia"/>
-          <w:sz w:val="30"/>
-          <w:szCs w:val="30"/>
+      <w:r>
+        <w:rPr>
+          <w:rFonts w:hint="eastAsia"/>
         </w:rPr>
         <w:t>4.1</w:t>
       </w:r>
       <w:r>
-        <w:rPr>
-          <w:sz w:val="30"/>
-          <w:szCs w:val="30"/>
-        </w:rPr>
         <w:tab/>
       </w:r>
       <w:r>
         <w:rPr>
           <w:rFonts w:hint="eastAsia"/>
-          <w:sz w:val="30"/>
-          <w:szCs w:val="30"/>
         </w:rPr>
         <w:t>为了对鉴别到的靶标进行解释，将这些靶标蛋白导入</w:t>
       </w:r>
       <w:r>
         <w:rPr>
           <w:rFonts w:hint="eastAsia"/>
-          <w:sz w:val="30"/>
-          <w:szCs w:val="30"/>
         </w:rPr>
         <w:t xml:space="preserve"> </w:t>
       </w:r>
     </w:p>
     <w:p>
       <w:pPr>
-        <w:jc w:val="left"/>
-        <w:rPr>
-          <w:sz w:val="30"/>
-          <w:szCs w:val="30"/>
-        </w:rPr>
-      </w:pPr>
-      <w:bookmarkStart w:id="2" w:name="OLE_LINK1"/>
-      <w:bookmarkStart w:id="3" w:name="OLE_LINK2"/>
-      <w:r>
-        <w:rPr>
-          <w:sz w:val="30"/>
-          <w:szCs w:val="30"/>
-        </w:rPr>
+        <w:ind w:firstLineChars="200" w:firstLine="480"/>
+      </w:pPr>
+      <w:bookmarkStart w:id="1" w:name="OLE_LINK1"/>
+      <w:bookmarkStart w:id="2" w:name="OLE_LINK2"/>
+      <w:r>
         <w:t xml:space="preserve">STRING </w:t>
       </w:r>
+      <w:bookmarkEnd w:id="1"/>
       <w:bookmarkEnd w:id="2"/>
+      <w:r>
+        <w:rPr>
+          <w:rFonts w:hint="eastAsia"/>
+        </w:rPr>
+        <w:t>数据库进行了基因功能富集分析，以得到靶标蛋白相关的分子功能、生物过程和细胞成分，此外还进行了通路富集分析和疾病富集分析</w:t>
+      </w:r>
+      <w:r>
+        <w:rPr>
+          <w:rFonts w:hint="eastAsia"/>
+        </w:rPr>
+        <w:t>。</w:t>
+      </w:r>
+    </w:p>
+    <w:p>
+      <w:r>
+        <w:rPr>
+          <w:rFonts w:hint="eastAsia"/>
+        </w:rPr>
+        <w:t>或者</w:t>
+      </w:r>
+      <w:r>
+        <w:t xml:space="preserve">Bio database (http://bioinfo .capitalbio.com/mas3/) </w:t>
+      </w:r>
+      <w:r>
+        <w:rPr>
+          <w:rFonts w:hint="eastAsia"/>
+        </w:rPr>
+        <w:t>数据库</w:t>
+      </w:r>
+      <w:r>
+        <w:t xml:space="preserve"> screened for pathways that met the criterion of </w:t>
+      </w:r>
+      <w:r>
+        <w:rPr>
+          <w:rFonts w:ascii="Cambria Math" w:hAnsi="Cambria Math" w:cs="Cambria Math"/>
+        </w:rPr>
+        <w:t>𝑃</w:t>
+      </w:r>
+      <w:r>
+        <w:t xml:space="preserve"> &lt; 0.01.</w:t>
+      </w:r>
+    </w:p>
+    <w:p>
+      <w:r>
+        <w:rPr>
+          <w:rFonts w:hint="eastAsia"/>
+        </w:rPr>
+        <w:t>4.2</w:t>
+      </w:r>
+      <w:r>
+        <w:tab/>
+      </w:r>
+      <w:r>
+        <w:rPr>
+          <w:rFonts w:hint="eastAsia"/>
+        </w:rPr>
+        <w:t>对接结果可视化：</w:t>
+      </w:r>
+      <w:proofErr w:type="spellStart"/>
+      <w:proofErr w:type="gramStart"/>
+      <w:r>
+        <w:rPr>
+          <w:rFonts w:hint="eastAsia"/>
+        </w:rPr>
+        <w:t>cyto</w:t>
+      </w:r>
+      <w:r>
+        <w:t>scape</w:t>
+      </w:r>
+      <w:proofErr w:type="spellEnd"/>
+      <w:proofErr w:type="gramEnd"/>
+    </w:p>
+    <w:p>
+      <w:r>
+        <w:rPr>
+          <w:rFonts w:hint="eastAsia"/>
+        </w:rPr>
+        <w:t>4.3</w:t>
+      </w:r>
+      <w:r>
+        <w:t xml:space="preserve"> </w:t>
+      </w:r>
+      <w:r>
+        <w:rPr>
+          <w:rFonts w:hint="eastAsia"/>
+        </w:rPr>
+        <w:t>重点分析</w:t>
+      </w:r>
+      <w:r>
+        <w:rPr>
+          <w:rFonts w:hint="eastAsia"/>
+        </w:rPr>
+        <w:t>12</w:t>
+      </w:r>
+      <w:r>
+        <w:rPr>
+          <w:rFonts w:hint="eastAsia"/>
+        </w:rPr>
+        <w:t>种成分的</w:t>
+      </w:r>
+      <w:r>
+        <w:rPr>
+          <w:rFonts w:hint="eastAsia"/>
+        </w:rPr>
+        <w:t>“成分</w:t>
+      </w:r>
+      <w:r>
+        <w:rPr>
+          <w:rFonts w:hint="eastAsia"/>
+        </w:rPr>
+        <w:t>-</w:t>
+      </w:r>
+      <w:r>
+        <w:rPr>
+          <w:rFonts w:hint="eastAsia"/>
+        </w:rPr>
+        <w:t>靶点</w:t>
+      </w:r>
+      <w:r>
+        <w:rPr>
+          <w:rFonts w:hint="eastAsia"/>
+        </w:rPr>
+        <w:t>-</w:t>
+      </w:r>
+      <w:r>
+        <w:rPr>
+          <w:rFonts w:hint="eastAsia"/>
+        </w:rPr>
+        <w:t>通路</w:t>
+      </w:r>
+      <w:r>
+        <w:rPr>
+          <w:rFonts w:hint="eastAsia"/>
+        </w:rPr>
+        <w:t>”图</w:t>
+      </w:r>
+    </w:p>
+    <w:p/>
+    <w:p/>
+    <w:p/>
+    <w:p>
+      <w:pPr>
+        <w:rPr>
+          <w:rFonts w:hint="eastAsia"/>
+        </w:rPr>
+      </w:pPr>
+      <w:bookmarkStart w:id="3" w:name="_GoBack"/>
       <w:bookmarkEnd w:id="3"/>
-      <w:r>
-        <w:rPr>
-          <w:rFonts w:hint="eastAsia"/>
-          <w:sz w:val="30"/>
-          <w:szCs w:val="30"/>
-        </w:rPr>
-        <w:t>数据库进行了基因功能富集分析，以得到靶标蛋白相关的分子功能、生物过程和细胞成分，此外还进行了通路富集分析和疾病富集分析</w:t>
-      </w:r>
-      <w:r>
-        <w:rPr>
-          <w:rFonts w:hint="eastAsia"/>
-          <w:sz w:val="30"/>
-          <w:szCs w:val="30"/>
-        </w:rPr>
-        <w:t>。</w:t>
-      </w:r>
-    </w:p>
-    <w:p>
-      <w:pPr>
-        <w:jc w:val="left"/>
-        <w:rPr>
-          <w:sz w:val="30"/>
-          <w:szCs w:val="30"/>
-        </w:rPr>
-      </w:pPr>
-      <w:r>
-        <w:rPr>
-          <w:rFonts w:hint="eastAsia"/>
-        </w:rPr>
-        <w:t>或者</w:t>
-      </w:r>
-      <w:r>
-        <w:t xml:space="preserve">Bio database (http://bioinfo .capitalbio.com/mas3/) </w:t>
-      </w:r>
-      <w:r>
-        <w:rPr>
-          <w:rFonts w:hint="eastAsia"/>
-        </w:rPr>
-        <w:t>数据库</w:t>
-      </w:r>
-      <w:r>
-        <w:t xml:space="preserve"> screened for pathways that met the criterion of </w:t>
-      </w:r>
-      <w:r>
-        <w:rPr>
-          <w:rFonts w:ascii="Cambria Math" w:hAnsi="Cambria Math" w:cs="Cambria Math"/>
-        </w:rPr>
-        <w:t>𝑃</w:t>
-      </w:r>
-      <w:r>
-        <w:t xml:space="preserve"> &lt; 0.01.</w:t>
-      </w:r>
-    </w:p>
-    <w:p>
-      <w:pPr>
-        <w:jc w:val="left"/>
-        <w:rPr>
-          <w:sz w:val="30"/>
-          <w:szCs w:val="30"/>
-        </w:rPr>
-      </w:pPr>
-      <w:r>
-        <w:rPr>
-          <w:rFonts w:hint="eastAsia"/>
-          <w:sz w:val="30"/>
-          <w:szCs w:val="30"/>
-        </w:rPr>
-        <w:t>4.2</w:t>
-      </w:r>
-      <w:r>
-        <w:rPr>
-          <w:sz w:val="30"/>
-          <w:szCs w:val="30"/>
-        </w:rPr>
-        <w:tab/>
-      </w:r>
-      <w:r>
-        <w:rPr>
-          <w:rFonts w:hint="eastAsia"/>
-          <w:sz w:val="30"/>
-          <w:szCs w:val="30"/>
-        </w:rPr>
-        <w:t>对接结果可视化：</w:t>
-      </w:r>
-      <w:r>
-        <w:rPr>
-          <w:rFonts w:hint="eastAsia"/>
-          <w:sz w:val="30"/>
-          <w:szCs w:val="30"/>
-        </w:rPr>
-        <w:t>cyto</w:t>
-      </w:r>
-      <w:r>
-        <w:rPr>
-          <w:sz w:val="30"/>
-          <w:szCs w:val="30"/>
-        </w:rPr>
-        <w:t>scape</w:t>
-      </w:r>
-    </w:p>
-    <w:p>
-      <w:pPr>
-        <w:jc w:val="left"/>
-        <w:rPr>
-          <w:sz w:val="30"/>
-          <w:szCs w:val="30"/>
-        </w:rPr>
-      </w:pPr>
-      <w:r>
-        <w:rPr>
-          <w:rFonts w:hint="eastAsia"/>
-          <w:sz w:val="30"/>
-          <w:szCs w:val="30"/>
-        </w:rPr>
-        <w:t>4.3</w:t>
-      </w:r>
-      <w:r>
-        <w:rPr>
-          <w:sz w:val="30"/>
-          <w:szCs w:val="30"/>
+    </w:p>
+    <w:p>
+      <w:r>
+        <w:rPr>
+          <w:rFonts w:hint="eastAsia"/>
+        </w:rPr>
+        <w:t>(</w:t>
+      </w:r>
+      <w:r>
+        <w:rPr>
+          <w:rFonts w:hint="eastAsia"/>
+        </w:rPr>
+        <w:t>文献参考</w:t>
+      </w:r>
+      <w:r>
+        <w:rPr>
+          <w:rFonts w:hint="eastAsia"/>
+        </w:rPr>
+        <w:t>)</w:t>
+      </w:r>
+      <w:r>
+        <w:t>:</w:t>
+      </w:r>
+    </w:p>
+    <w:p>
+      <w:r>
+        <w:t xml:space="preserve">STRING </w:t>
+      </w:r>
+      <w:r>
+        <w:rPr>
+          <w:rFonts w:hint="eastAsia"/>
+        </w:rPr>
+        <w:t>数据库用于对靶标蛋白相关的生物过程、细胞成分、分子功能和通路进行富集分析，选取</w:t>
+      </w:r>
+      <w:r>
+        <w:rPr>
+          <w:rFonts w:hint="eastAsia"/>
+        </w:rPr>
+        <w:t xml:space="preserve"> p&lt;0.05 </w:t>
+      </w:r>
+      <w:r>
+        <w:rPr>
+          <w:rFonts w:hint="eastAsia"/>
+        </w:rPr>
+        <w:t>的主要通路、生物过程、细胞成分和分子功能。靶标蛋白的分子功能分类如图</w:t>
+      </w:r>
+      <w:r>
+        <w:rPr>
+          <w:rFonts w:hint="eastAsia"/>
         </w:rPr>
         <w:t xml:space="preserve"> </w:t>
       </w:r>
       <w:r>
-        <w:rPr>
-          <w:rFonts w:hint="eastAsia"/>
-          <w:sz w:val="30"/>
-          <w:szCs w:val="30"/>
-        </w:rPr>
-        <w:t>重点分析</w:t>
-      </w:r>
-      <w:r>
-        <w:rPr>
-          <w:rFonts w:hint="eastAsia"/>
-          <w:sz w:val="30"/>
-          <w:szCs w:val="30"/>
-        </w:rPr>
-        <w:t>12</w:t>
-      </w:r>
-      <w:r>
-        <w:rPr>
-          <w:rFonts w:hint="eastAsia"/>
-          <w:sz w:val="30"/>
-          <w:szCs w:val="30"/>
-        </w:rPr>
-        <w:t>种成分的</w:t>
-      </w:r>
-      <w:r>
-        <w:rPr>
-          <w:rFonts w:hint="eastAsia"/>
-          <w:sz w:val="30"/>
-          <w:szCs w:val="30"/>
-        </w:rPr>
-        <w:t>“成分</w:t>
-      </w:r>
-      <w:r>
-        <w:rPr>
-          <w:rFonts w:hint="eastAsia"/>
-          <w:sz w:val="30"/>
-          <w:szCs w:val="30"/>
-        </w:rPr>
-        <w:t>-</w:t>
-      </w:r>
-      <w:r>
-        <w:rPr>
-          <w:rFonts w:hint="eastAsia"/>
-          <w:sz w:val="30"/>
-          <w:szCs w:val="30"/>
-        </w:rPr>
-        <w:t>靶点</w:t>
-      </w:r>
-      <w:r>
-        <w:rPr>
-          <w:rFonts w:hint="eastAsia"/>
-          <w:sz w:val="30"/>
-          <w:szCs w:val="30"/>
-        </w:rPr>
-        <w:t>-</w:t>
-      </w:r>
-      <w:r>
-        <w:rPr>
-          <w:rFonts w:hint="eastAsia"/>
-          <w:sz w:val="30"/>
-          <w:szCs w:val="30"/>
-        </w:rPr>
-        <w:t>通路</w:t>
-      </w:r>
-      <w:r>
-        <w:rPr>
-          <w:rFonts w:hint="eastAsia"/>
-          <w:sz w:val="30"/>
-          <w:szCs w:val="30"/>
-        </w:rPr>
-        <w:t>”图</w:t>
-      </w:r>
-    </w:p>
-    <w:p>
-      <w:pPr>
-        <w:jc w:val="left"/>
-        <w:rPr>
-          <w:sz w:val="30"/>
-          <w:szCs w:val="30"/>
-        </w:rPr>
-      </w:pPr>
-    </w:p>
-    <w:p>
-      <w:pPr>
-        <w:jc w:val="left"/>
-        <w:rPr>
-          <w:sz w:val="30"/>
-          <w:szCs w:val="30"/>
-        </w:rPr>
-      </w:pPr>
-      <w:r>
-        <w:rPr>
-          <w:rFonts w:hint="eastAsia"/>
-          <w:sz w:val="30"/>
-          <w:szCs w:val="30"/>
-        </w:rPr>
-        <w:t>(</w:t>
-      </w:r>
-      <w:r>
-        <w:rPr>
-          <w:rFonts w:hint="eastAsia"/>
-        </w:rPr>
-        <w:t>文献参考</w:t>
-      </w:r>
-      <w:r>
-        <w:rPr>
-          <w:rFonts w:hint="eastAsia"/>
-          <w:sz w:val="30"/>
-          <w:szCs w:val="30"/>
-        </w:rPr>
-        <w:t>)</w:t>
-      </w:r>
-      <w:r>
-        <w:rPr>
-          <w:sz w:val="30"/>
-          <w:szCs w:val="30"/>
-        </w:rPr>
-        <w:t>:</w:t>
-      </w:r>
-    </w:p>
-    <w:p>
-      <w:pPr>
-        <w:ind w:firstLine="420"/>
-        <w:jc w:val="left"/>
-        <w:rPr>
-          <w:sz w:val="30"/>
-          <w:szCs w:val="30"/>
-        </w:rPr>
-      </w:pPr>
-      <w:r>
-        <w:rPr>
-          <w:sz w:val="30"/>
-          <w:szCs w:val="30"/>
-        </w:rPr>
-        <w:t xml:space="preserve">STRING </w:t>
-      </w:r>
-      <w:r>
-        <w:rPr>
-          <w:rFonts w:hint="eastAsia"/>
-          <w:sz w:val="30"/>
-          <w:szCs w:val="30"/>
-        </w:rPr>
-        <w:t>数据库用于对靶标蛋白相关的生物过程、细胞成分、分子功能和通路进行富集分析，选取</w:t>
-      </w:r>
-      <w:r>
-        <w:rPr>
-          <w:rFonts w:hint="eastAsia"/>
-          <w:sz w:val="30"/>
-          <w:szCs w:val="30"/>
-        </w:rPr>
-        <w:t xml:space="preserve"> p&lt;0.05 </w:t>
-      </w:r>
-      <w:r>
-        <w:rPr>
-          <w:rFonts w:hint="eastAsia"/>
-          <w:sz w:val="30"/>
-          <w:szCs w:val="30"/>
-        </w:rPr>
-        <w:t>的主要通</w:t>
-      </w:r>
-      <w:r>
-        <w:rPr>
-          <w:rFonts w:hint="eastAsia"/>
-          <w:sz w:val="30"/>
-          <w:szCs w:val="30"/>
+        <w:t xml:space="preserve">4-3B </w:t>
+      </w:r>
+      <w:r>
+        <w:rPr>
+          <w:rFonts w:hint="eastAsia"/>
+        </w:rPr>
+        <w:t>所示，主要分为结合活性和受体活性。结合活性分为受体结合活性和酶结合活性。细胞成分分类表明靶标蛋白分布于胞质部分、胞外区和膜区。靶标蛋白涉及的生物过程</w:t>
+      </w:r>
+      <w:proofErr w:type="gramStart"/>
+      <w:r>
+        <w:rPr>
+          <w:rFonts w:hint="eastAsia"/>
+        </w:rPr>
+        <w:t>显示四</w:t>
+      </w:r>
+      <w:proofErr w:type="gramEnd"/>
+      <w:r>
+        <w:rPr>
+          <w:rFonts w:hint="eastAsia"/>
+        </w:rPr>
+        <w:t>逆汤主要通过调控血液循环</w:t>
+      </w:r>
+      <w:r>
+        <w:t>[178]</w:t>
+      </w:r>
+      <w:r>
+        <w:rPr>
+          <w:rFonts w:hint="eastAsia"/>
+        </w:rPr>
+        <w:t>、氧化应激反应</w:t>
+      </w:r>
+      <w:r>
+        <w:t>[179,  180]</w:t>
+      </w:r>
+      <w:r>
+        <w:rPr>
+          <w:rFonts w:hint="eastAsia"/>
+        </w:rPr>
+        <w:t>、凋亡过程</w:t>
+      </w:r>
+      <w:r>
+        <w:t>[181]</w:t>
+      </w:r>
+      <w:r>
+        <w:rPr>
+          <w:rFonts w:hint="eastAsia"/>
+        </w:rPr>
+        <w:t>和炎症反应</w:t>
+      </w:r>
+      <w:r>
+        <w:t>[182]</w:t>
+      </w:r>
+      <w:r>
+        <w:rPr>
+          <w:rFonts w:hint="eastAsia"/>
+        </w:rPr>
+        <w:t>来发挥心肌保护作用，这与以前的报道相符合。此外，生物过程富集分析也表明四逆汤可通过</w:t>
+      </w:r>
+      <w:r>
+        <w:rPr>
+          <w:rFonts w:hint="eastAsia"/>
         </w:rPr>
         <w:lastRenderedPageBreak/>
-        <w:t>路、生物过程、细胞成分和分子功能。靶标蛋白的分子功能分类如图</w:t>
-      </w:r>
-      <w:r>
-        <w:rPr>
-          <w:rFonts w:hint="eastAsia"/>
-          <w:sz w:val="30"/>
-          <w:szCs w:val="30"/>
-        </w:rPr>
-        <w:t xml:space="preserve"> </w:t>
-      </w:r>
-      <w:r>
-        <w:rPr>
-          <w:sz w:val="30"/>
-          <w:szCs w:val="30"/>
-        </w:rPr>
-        <w:t xml:space="preserve">4-3B </w:t>
-      </w:r>
-      <w:r>
-        <w:rPr>
-          <w:rFonts w:hint="eastAsia"/>
-          <w:sz w:val="30"/>
-          <w:szCs w:val="30"/>
-        </w:rPr>
-        <w:t>所示，主要分为结合活性和受体活性。结合活性分为受体结合活性和酶结合活性。细胞成分分类表明靶标蛋白分布于胞质部分、胞外区和膜区。靶标蛋白涉及的生物过程显示四逆汤主要通过调控血液循环</w:t>
-      </w:r>
-      <w:r>
-        <w:rPr>
-          <w:sz w:val="30"/>
-          <w:szCs w:val="30"/>
-        </w:rPr>
-        <w:t>[178]</w:t>
-      </w:r>
-      <w:r>
-        <w:rPr>
-          <w:rFonts w:hint="eastAsia"/>
-          <w:sz w:val="30"/>
-          <w:szCs w:val="30"/>
-        </w:rPr>
-        <w:t>、氧化应激反应</w:t>
-      </w:r>
-      <w:r>
-        <w:rPr>
-          <w:sz w:val="30"/>
-          <w:szCs w:val="30"/>
-        </w:rPr>
-        <w:t>[179,  180]</w:t>
-      </w:r>
-      <w:r>
-        <w:rPr>
-          <w:rFonts w:hint="eastAsia"/>
-          <w:sz w:val="30"/>
-          <w:szCs w:val="30"/>
-        </w:rPr>
-        <w:t>、凋亡过程</w:t>
-      </w:r>
-      <w:r>
-        <w:rPr>
-          <w:sz w:val="30"/>
-          <w:szCs w:val="30"/>
-        </w:rPr>
-        <w:t>[181]</w:t>
-      </w:r>
-      <w:r>
-        <w:rPr>
-          <w:rFonts w:hint="eastAsia"/>
-          <w:sz w:val="30"/>
-          <w:szCs w:val="30"/>
-        </w:rPr>
-        <w:t>和炎症反应</w:t>
-      </w:r>
-      <w:r>
-        <w:rPr>
-          <w:sz w:val="30"/>
-          <w:szCs w:val="30"/>
-        </w:rPr>
-        <w:t>[182]</w:t>
-      </w:r>
-      <w:r>
-        <w:rPr>
-          <w:rFonts w:hint="eastAsia"/>
-          <w:sz w:val="30"/>
-          <w:szCs w:val="30"/>
-        </w:rPr>
-        <w:t>来发挥心肌保护作用，这与以前的报道相符合。此外，生物过程富集分析也表明四逆汤可通过调节血压、血管张力、肌肉收缩、心脏收缩、血液凝固和血管生成来治疗心衰。虽然大量研究表明这些生物过程与心衰密切相关，然而四逆汤是否通过调控其发挥疗效仍有待进一步的实验验证。</w:t>
-      </w:r>
-    </w:p>
-    <w:p>
-      <w:pPr>
-        <w:jc w:val="left"/>
-        <w:rPr>
-          <w:sz w:val="30"/>
-          <w:szCs w:val="30"/>
-        </w:rPr>
-      </w:pPr>
-      <w:r>
-        <w:rPr>
-          <w:rFonts w:hint="eastAsia"/>
-          <w:sz w:val="30"/>
-          <w:szCs w:val="30"/>
+        <w:t>调节血压、血管张力、肌肉收缩、心脏收缩、血液凝固和血管生成来治疗心衰。虽然大量研究表明这些生物过程与心衰密切相关，然而四逆</w:t>
+      </w:r>
+      <w:proofErr w:type="gramStart"/>
+      <w:r>
+        <w:rPr>
+          <w:rFonts w:hint="eastAsia"/>
+        </w:rPr>
+        <w:t>汤是否</w:t>
+      </w:r>
+      <w:proofErr w:type="gramEnd"/>
+      <w:r>
+        <w:rPr>
+          <w:rFonts w:hint="eastAsia"/>
+        </w:rPr>
+        <w:t>通过调控其发挥疗效仍有待进一步的实验验证。</w:t>
+      </w:r>
+    </w:p>
+    <w:p>
+      <w:r>
+        <w:rPr>
+          <w:rFonts w:hint="eastAsia"/>
         </w:rPr>
         <w:t>Results</w:t>
       </w:r>
       <w:r>
-        <w:rPr>
-          <w:sz w:val="30"/>
-          <w:szCs w:val="30"/>
-        </w:rPr>
         <w:t xml:space="preserve"> and discussion</w:t>
       </w:r>
     </w:p>
     <w:p>
-      <w:pPr>
-        <w:jc w:val="left"/>
-        <w:rPr>
-          <w:sz w:val="30"/>
-          <w:szCs w:val="30"/>
-        </w:rPr>
-      </w:pPr>
       <w:r>
         <w:rPr>
           <w:noProof/>
@@ -2275,18 +1655,10 @@
       </w:r>
     </w:p>
     <w:p>
-      <w:pPr>
-        <w:jc w:val="left"/>
-        <w:rPr>
-          <w:sz w:val="30"/>
-          <w:szCs w:val="30"/>
-        </w:rPr>
-      </w:pPr>
       <w:r>
         <w:rPr>
           <w:noProof/>
         </w:rPr>
-        <w:lastRenderedPageBreak/>
         <w:drawing>
           <wp:inline distT="0" distB="0" distL="0" distR="0" wp14:anchorId="04BCD457" wp14:editId="5B2AAEB9">
             <wp:extent cx="5274310" cy="3449955"/>
@@ -2325,68 +1697,38 @@
       </w:r>
     </w:p>
     <w:p>
-      <w:pPr>
-        <w:jc w:val="left"/>
-        <w:rPr>
-          <w:sz w:val="30"/>
-          <w:szCs w:val="30"/>
-        </w:rPr>
-      </w:pPr>
-      <w:r>
-        <w:rPr>
-          <w:rFonts w:hint="eastAsia"/>
-          <w:sz w:val="30"/>
-          <w:szCs w:val="30"/>
+      <w:r>
+        <w:rPr>
+          <w:rFonts w:hint="eastAsia"/>
         </w:rPr>
         <w:t>各数据库中的内容数量、分类；每个组成中药的成分</w:t>
       </w:r>
       <w:r>
         <w:rPr>
           <w:rFonts w:hint="eastAsia"/>
-          <w:sz w:val="30"/>
-          <w:szCs w:val="30"/>
         </w:rPr>
         <w:t>-</w:t>
       </w:r>
       <w:r>
         <w:rPr>
           <w:rFonts w:hint="eastAsia"/>
-          <w:sz w:val="30"/>
-          <w:szCs w:val="30"/>
         </w:rPr>
         <w:t>靶点情况，按君臣佐使分析，多成分多靶点的相互关联</w:t>
       </w:r>
       <w:r>
-        <w:rPr>
-          <w:sz w:val="30"/>
-          <w:szCs w:val="30"/>
-        </w:rPr>
         <w:t>potential synergistic effect of</w:t>
       </w:r>
       <w:r>
         <w:rPr>
           <w:rFonts w:hint="eastAsia"/>
-          <w:sz w:val="30"/>
-          <w:szCs w:val="30"/>
         </w:rPr>
         <w:t xml:space="preserve"> </w:t>
       </w:r>
       <w:r>
-        <w:rPr>
-          <w:sz w:val="30"/>
-          <w:szCs w:val="30"/>
-        </w:rPr>
         <w:t>the ingredients of YXST on the protein targets</w:t>
       </w:r>
     </w:p>
     <w:p>
-      <w:pPr>
-        <w:jc w:val="left"/>
-        <w:rPr>
-          <w:sz w:val="30"/>
-          <w:szCs w:val="30"/>
-        </w:rPr>
-      </w:pPr>
       <w:r>
         <w:rPr>
           <w:noProof/>
@@ -2442,7 +1784,7 @@
               </wp:anchor>
             </w:drawing>
           </mc:Choice>
-          <mc:Fallback xmlns:w16cid="http://schemas.microsoft.com/office/word/2016/wordml/cid" xmlns:am3d="http://schemas.microsoft.com/office/drawing/2017/model3d" xmlns:aink="http://schemas.microsoft.com/office/drawing/2016/ink" xmlns:cx8="http://schemas.microsoft.com/office/drawing/2016/5/14/chartex" xmlns:cx7="http://schemas.microsoft.com/office/drawing/2016/5/13/chartex" xmlns:cx6="http://schemas.microsoft.com/office/drawing/2016/5/12/chartex" xmlns:cx5="http://schemas.microsoft.com/office/drawing/2016/5/11/chartex" xmlns:cx4="http://schemas.microsoft.com/office/drawing/2016/5/10/chartex" xmlns:cx3="http://schemas.microsoft.com/office/drawing/2016/5/9/chartex" xmlns:cx2="http://schemas.microsoft.com/office/drawing/2015/10/21/chartex">
+          <mc:Fallback xmlns:cx2="http://schemas.microsoft.com/office/drawing/2015/10/21/chartex" xmlns:cx3="http://schemas.microsoft.com/office/drawing/2016/5/9/chartex" xmlns:cx4="http://schemas.microsoft.com/office/drawing/2016/5/10/chartex" xmlns:cx5="http://schemas.microsoft.com/office/drawing/2016/5/11/chartex" xmlns:cx6="http://schemas.microsoft.com/office/drawing/2016/5/12/chartex" xmlns:cx7="http://schemas.microsoft.com/office/drawing/2016/5/13/chartex" xmlns:cx8="http://schemas.microsoft.com/office/drawing/2016/5/14/chartex" xmlns:aink="http://schemas.microsoft.com/office/drawing/2016/ink" xmlns:am3d="http://schemas.microsoft.com/office/drawing/2017/model3d" xmlns:w16cid="http://schemas.microsoft.com/office/word/2016/wordml/cid">
             <w:pict>
               <v:line w14:anchorId="63B4B0D9" id="直接连接符 10" o:spid="_x0000_s1026" style="position:absolute;left:0;text-align:left;flip:y;z-index:251663360;visibility:visible;mso-wrap-style:square;mso-width-percent:0;mso-height-percent:0;mso-wrap-distance-left:9pt;mso-wrap-distance-top:0;mso-wrap-distance-right:9pt;mso-wrap-distance-bottom:0;mso-position-horizontal:absolute;mso-position-horizontal-relative:text;mso-position-vertical:absolute;mso-position-vertical-relative:text;mso-width-percent:0;mso-height-percent:0;mso-width-relative:margin;mso-height-relative:margin" from="-4pt,24.9pt" to="115pt,25.4pt" o:gfxdata="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" strokecolor="red" strokeweight="2.25pt">
                 <v:stroke joinstyle="miter"/>
@@ -2494,7 +1836,6 @@
     </w:p>
     <w:p>
       <w:pPr>
-        <w:jc w:val="left"/>
         <w:rPr>
           <w:noProof/>
         </w:rPr>
@@ -2503,6 +1844,7 @@
         <w:rPr>
           <w:noProof/>
         </w:rPr>
+        <w:lastRenderedPageBreak/>
         <mc:AlternateContent>
           <mc:Choice Requires="wps">
             <w:drawing>
@@ -2558,7 +1900,7 @@
               </wp:anchor>
             </w:drawing>
           </mc:Choice>
-          <mc:Fallback xmlns:w16cid="http://schemas.microsoft.com/office/word/2016/wordml/cid" xmlns:am3d="http://schemas.microsoft.com/office/drawing/2017/model3d" xmlns:aink="http://schemas.microsoft.com/office/drawing/2016/ink" xmlns:cx8="http://schemas.microsoft.com/office/drawing/2016/5/14/chartex" xmlns:cx7="http://schemas.microsoft.com/office/drawing/2016/5/13/chartex" xmlns:cx6="http://schemas.microsoft.com/office/drawing/2016/5/12/chartex" xmlns:cx5="http://schemas.microsoft.com/office/drawing/2016/5/11/chartex" xmlns:cx4="http://schemas.microsoft.com/office/drawing/2016/5/10/chartex" xmlns:cx3="http://schemas.microsoft.com/office/drawing/2016/5/9/chartex" xmlns:cx2="http://schemas.microsoft.com/office/drawing/2015/10/21/chartex">
+          <mc:Fallback xmlns:cx2="http://schemas.microsoft.com/office/drawing/2015/10/21/chartex" xmlns:cx3="http://schemas.microsoft.com/office/drawing/2016/5/9/chartex" xmlns:cx4="http://schemas.microsoft.com/office/drawing/2016/5/10/chartex" xmlns:cx5="http://schemas.microsoft.com/office/drawing/2016/5/11/chartex" xmlns:cx6="http://schemas.microsoft.com/office/drawing/2016/5/12/chartex" xmlns:cx7="http://schemas.microsoft.com/office/drawing/2016/5/13/chartex" xmlns:cx8="http://schemas.microsoft.com/office/drawing/2016/5/14/chartex" xmlns:aink="http://schemas.microsoft.com/office/drawing/2016/ink" xmlns:am3d="http://schemas.microsoft.com/office/drawing/2017/model3d" xmlns:w16cid="http://schemas.microsoft.com/office/word/2016/wordml/cid">
             <w:pict>
               <v:line w14:anchorId="31985D0A" id="直接连接符 8" o:spid="_x0000_s1026" style="position:absolute;left:0;text-align:left;z-index:251659264;visibility:visible;mso-wrap-style:square;mso-wrap-distance-left:9pt;mso-wrap-distance-top:0;mso-wrap-distance-right:9pt;mso-wrap-distance-bottom:0;mso-position-horizontal:absolute;mso-position-horizontal-relative:text;mso-position-vertical:absolute;mso-position-vertical-relative:text" from="-7pt,38.9pt" to="186pt,39.9pt" o:gfxdata="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" strokecolor="red" strokeweight="2.25pt">
                 <v:stroke joinstyle="miter"/>
@@ -2617,7 +1959,6 @@
         <w:rPr>
           <w:noProof/>
         </w:rPr>
-        <w:lastRenderedPageBreak/>
         <mc:AlternateContent>
           <mc:Choice Requires="wps">
             <w:drawing>
@@ -2669,7 +2010,7 @@
               </wp:anchor>
             </w:drawing>
           </mc:Choice>
-          <mc:Fallback xmlns:w16cid="http://schemas.microsoft.com/office/word/2016/wordml/cid" xmlns:am3d="http://schemas.microsoft.com/office/drawing/2017/model3d" xmlns:aink="http://schemas.microsoft.com/office/drawing/2016/ink" xmlns:cx8="http://schemas.microsoft.com/office/drawing/2016/5/14/chartex" xmlns:cx7="http://schemas.microsoft.com/office/drawing/2016/5/13/chartex" xmlns:cx6="http://schemas.microsoft.com/office/drawing/2016/5/12/chartex" xmlns:cx5="http://schemas.microsoft.com/office/drawing/2016/5/11/chartex" xmlns:cx4="http://schemas.microsoft.com/office/drawing/2016/5/10/chartex" xmlns:cx3="http://schemas.microsoft.com/office/drawing/2016/5/9/chartex" xmlns:cx2="http://schemas.microsoft.com/office/drawing/2015/10/21/chartex">
+          <mc:Fallback xmlns:cx2="http://schemas.microsoft.com/office/drawing/2015/10/21/chartex" xmlns:cx3="http://schemas.microsoft.com/office/drawing/2016/5/9/chartex" xmlns:cx4="http://schemas.microsoft.com/office/drawing/2016/5/10/chartex" xmlns:cx5="http://schemas.microsoft.com/office/drawing/2016/5/11/chartex" xmlns:cx6="http://schemas.microsoft.com/office/drawing/2016/5/12/chartex" xmlns:cx7="http://schemas.microsoft.com/office/drawing/2016/5/13/chartex" xmlns:cx8="http://schemas.microsoft.com/office/drawing/2016/5/14/chartex" xmlns:aink="http://schemas.microsoft.com/office/drawing/2016/ink" xmlns:am3d="http://schemas.microsoft.com/office/drawing/2017/model3d" xmlns:w16cid="http://schemas.microsoft.com/office/word/2016/wordml/cid">
             <w:pict>
               <v:line w14:anchorId="085EF8E5" id="直接连接符 9" o:spid="_x0000_s1026" style="position:absolute;left:0;text-align:left;z-index:251661312;visibility:visible;mso-wrap-style:square;mso-width-percent:0;mso-height-percent:0;mso-wrap-distance-left:9pt;mso-wrap-distance-top:0;mso-wrap-distance-right:9pt;mso-wrap-distance-bottom:0;mso-position-horizontal:absolute;mso-position-horizontal-relative:text;mso-position-vertical:absolute;mso-position-vertical-relative:text;mso-width-percent:0;mso-height-percent:0;mso-width-relative:margin;mso-height-relative:margin" from="10.5pt,29.8pt" to="84pt,29.8pt" o:gfxdata="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" strokecolor="red" strokeweight="2.25pt">
                 <v:stroke joinstyle="miter"/>
@@ -2719,6 +2060,7 @@
         </w:drawing>
       </w:r>
     </w:p>
+    <w:p/>
     <w:p>
       <w:pPr>
         <w:jc w:val="left"/>
@@ -2728,17 +2070,9 @@
         </w:rPr>
       </w:pPr>
     </w:p>
-    <w:p>
-      <w:pPr>
-        <w:jc w:val="left"/>
-        <w:rPr>
-          <w:sz w:val="30"/>
-          <w:szCs w:val="30"/>
-        </w:rPr>
-      </w:pPr>
-    </w:p>
     <w:p/>
     <w:sectPr>
+      <w:footerReference w:type="default" r:id="rId13"/>
       <w:pgSz w:w="11906" w:h="16838"/>
       <w:pgMar w:top="1440" w:right="1800" w:bottom="1440" w:left="1800" w:header="851" w:footer="992" w:gutter="0"/>
       <w:cols w:space="425"/>
@@ -2752,9 +2086,6 @@
 <w:endnotes xmlns:wpc="http://schemas.microsoft.com/office/word/2010/wordprocessingCanvas" xmlns:cx="http://schemas.microsoft.com/office/drawing/2014/chartex" xmlns:cx1="http://schemas.microsoft.com/office/drawing/2015/9/8/chartex" xmlns:mc="http://schemas.openxmlformats.org/markup-compatibility/2006" xmlns:o="urn:schemas-microsoft-com:office:office" xmlns:r="http://schemas.openxmlformats.org/officeDocument/2006/relationships" xmlns:m="http://schemas.openxmlformats.org/officeDocument/2006/math" xmlns:v="urn:schemas-microsoft-com:vml" xmlns:wp14="http://schemas.microsoft.com/office/word/2010/wordprocessingDrawing" xmlns:wp="http://schemas.openxmlformats.org/drawingml/2006/wordprocessingDrawing" xmlns:w10="urn:schemas-microsoft-com:office:word" xmlns:w="http://schemas.openxmlformats.org/wordprocessingml/2006/main" xmlns:w14="http://schemas.microsoft.com/office/word/2010/wordml" xmlns:w15="http://schemas.microsoft.com/office/word/2012/wordml" xmlns:w16se="http://schemas.microsoft.com/office/word/2015/wordml/symex" xmlns:wpg="http://schemas.microsoft.com/office/word/2010/wordprocessingGroup" xmlns:wpi="http://schemas.microsoft.com/office/word/2010/wordprocessingInk" xmlns:wne="http://schemas.microsoft.com/office/word/2006/wordml" xmlns:wps="http://schemas.microsoft.com/office/word/2010/wordprocessingShape" mc:Ignorable="w14 w15 w16se wp14">
   <w:endnote w:type="separator" w:id="-1">
     <w:p>
-      <w:pPr>
-        <w:spacing w:line="240" w:lineRule="auto"/>
-      </w:pPr>
       <w:r>
         <w:separator/>
       </w:r>
@@ -2762,24 +2093,64 @@
   </w:endnote>
   <w:endnote w:type="continuationSeparator" w:id="0">
     <w:p>
-      <w:pPr>
-        <w:spacing w:line="240" w:lineRule="auto"/>
-      </w:pPr>
       <w:r>
         <w:continuationSeparator/>
       </w:r>
     </w:p>
   </w:endnote>
 </w:endnotes>
+</file>
+
+<file path=word/footer1.xml><?xml version="1.0" encoding="utf-8"?>
+<w:ftr xmlns:wpc="http://schemas.microsoft.com/office/word/2010/wordprocessingCanvas" xmlns:cx="http://schemas.microsoft.com/office/drawing/2014/chartex" xmlns:cx1="http://schemas.microsoft.com/office/drawing/2015/9/8/chartex" xmlns:mc="http://schemas.openxmlformats.org/markup-compatibility/2006" xmlns:o="urn:schemas-microsoft-com:office:office" xmlns:r="http://schemas.openxmlformats.org/officeDocument/2006/relationships" xmlns:m="http://schemas.openxmlformats.org/officeDocument/2006/math" xmlns:v="urn:schemas-microsoft-com:vml" xmlns:wp14="http://schemas.microsoft.com/office/word/2010/wordprocessingDrawing" xmlns:wp="http://schemas.openxmlformats.org/drawingml/2006/wordprocessingDrawing" xmlns:w10="urn:schemas-microsoft-com:office:word" xmlns:w="http://schemas.openxmlformats.org/wordprocessingml/2006/main" xmlns:w14="http://schemas.microsoft.com/office/word/2010/wordml" xmlns:w15="http://schemas.microsoft.com/office/word/2012/wordml" xmlns:w16se="http://schemas.microsoft.com/office/word/2015/wordml/symex" xmlns:wpg="http://schemas.microsoft.com/office/word/2010/wordprocessingGroup" xmlns:wpi="http://schemas.microsoft.com/office/word/2010/wordprocessingInk" xmlns:wne="http://schemas.microsoft.com/office/word/2006/wordml" xmlns:wps="http://schemas.microsoft.com/office/word/2010/wordprocessingShape" mc:Ignorable="w14 w15 w16se wp14">
+  <w:sdt>
+    <w:sdtPr>
+      <w:id w:val="-391734771"/>
+      <w:docPartObj>
+        <w:docPartGallery w:val="Page Numbers (Bottom of Page)"/>
+        <w:docPartUnique/>
+      </w:docPartObj>
+    </w:sdtPr>
+    <w:sdtContent>
+      <w:p>
+        <w:pPr>
+          <w:pStyle w:val="a6"/>
+          <w:jc w:val="center"/>
+        </w:pPr>
+        <w:r>
+          <w:fldChar w:fldCharType="begin"/>
+        </w:r>
+        <w:r>
+          <w:instrText>PAGE   \* MERGEFORMAT</w:instrText>
+        </w:r>
+        <w:r>
+          <w:fldChar w:fldCharType="separate"/>
+        </w:r>
+        <w:r>
+          <w:rPr>
+            <w:noProof/>
+            <w:lang w:val="zh-CN"/>
+          </w:rPr>
+          <w:t>3</w:t>
+        </w:r>
+        <w:r>
+          <w:fldChar w:fldCharType="end"/>
+        </w:r>
+      </w:p>
+    </w:sdtContent>
+  </w:sdt>
+  <w:p>
+    <w:pPr>
+      <w:pStyle w:val="a6"/>
+    </w:pPr>
+  </w:p>
+</w:ftr>
 </file>
 
 <file path=word/footnotes.xml><?xml version="1.0" encoding="utf-8"?>
 <w:footnotes xmlns:wpc="http://schemas.microsoft.com/office/word/2010/wordprocessingCanvas" xmlns:cx="http://schemas.microsoft.com/office/drawing/2014/chartex" xmlns:cx1="http://schemas.microsoft.com/office/drawing/2015/9/8/chartex" xmlns:mc="http://schemas.openxmlformats.org/markup-compatibility/2006" xmlns:o="urn:schemas-microsoft-com:office:office" xmlns:r="http://schemas.openxmlformats.org/officeDocument/2006/relationships" xmlns:m="http://schemas.openxmlformats.org/officeDocument/2006/math" xmlns:v="urn:schemas-microsoft-com:vml" xmlns:wp14="http://schemas.microsoft.com/office/word/2010/wordprocessingDrawing" xmlns:wp="http://schemas.openxmlformats.org/drawingml/2006/wordprocessingDrawing" xmlns:w10="urn:schemas-microsoft-com:office:word" xmlns:w="http://schemas.openxmlformats.org/wordprocessingml/2006/main" xmlns:w14="http://schemas.microsoft.com/office/word/2010/wordml" xmlns:w15="http://schemas.microsoft.com/office/word/2012/wordml" xmlns:w16se="http://schemas.microsoft.com/office/word/2015/wordml/symex" xmlns:wpg="http://schemas.microsoft.com/office/word/2010/wordprocessingGroup" xmlns:wpi="http://schemas.microsoft.com/office/word/2010/wordprocessingInk" xmlns:wne="http://schemas.microsoft.com/office/word/2006/wordml" xmlns:wps="http://schemas.microsoft.com/office/word/2010/wordprocessingShape" mc:Ignorable="w14 w15 w16se wp14">
   <w:footnote w:type="separator" w:id="-1">
     <w:p>
-      <w:pPr>
-        <w:spacing w:line="240" w:lineRule="auto"/>
-      </w:pPr>
       <w:r>
         <w:separator/>
       </w:r>
@@ -2787,9 +2158,6 @@
   </w:footnote>
   <w:footnote w:type="continuationSeparator" w:id="0">
     <w:p>
-      <w:pPr>
-        <w:spacing w:line="240" w:lineRule="auto"/>
-      </w:pPr>
       <w:r>
         <w:continuationSeparator/>
       </w:r>
@@ -2890,6 +2258,264 @@
     </w:lvl>
   </w:abstractNum>
   <w:abstractNum w:abstractNumId="1" w15:restartNumberingAfterBreak="0">
+    <w:nsid w:val="09E70742"/>
+    <w:multiLevelType w:val="hybridMultilevel"/>
+    <w:tmpl w:val="266C529E"/>
+    <w:lvl w:ilvl="0" w:tplc="0409000F">
+      <w:start w:val="1"/>
+      <w:numFmt w:val="decimal"/>
+      <w:lvlText w:val="%1."/>
+      <w:lvlJc w:val="left"/>
+      <w:pPr>
+        <w:ind w:left="420" w:hanging="420"/>
+      </w:pPr>
+    </w:lvl>
+    <w:lvl w:ilvl="1" w:tplc="04090019" w:tentative="1">
+      <w:start w:val="1"/>
+      <w:numFmt w:val="lowerLetter"/>
+      <w:lvlText w:val="%2)"/>
+      <w:lvlJc w:val="left"/>
+      <w:pPr>
+        <w:ind w:left="840" w:hanging="420"/>
+      </w:pPr>
+    </w:lvl>
+    <w:lvl w:ilvl="2" w:tplc="0409001B" w:tentative="1">
+      <w:start w:val="1"/>
+      <w:numFmt w:val="lowerRoman"/>
+      <w:lvlText w:val="%3."/>
+      <w:lvlJc w:val="right"/>
+      <w:pPr>
+        <w:ind w:left="1260" w:hanging="420"/>
+      </w:pPr>
+    </w:lvl>
+    <w:lvl w:ilvl="3" w:tplc="0409000F" w:tentative="1">
+      <w:start w:val="1"/>
+      <w:numFmt w:val="decimal"/>
+      <w:lvlText w:val="%4."/>
+      <w:lvlJc w:val="left"/>
+      <w:pPr>
+        <w:ind w:left="1680" w:hanging="420"/>
+      </w:pPr>
+    </w:lvl>
+    <w:lvl w:ilvl="4" w:tplc="04090019" w:tentative="1">
+      <w:start w:val="1"/>
+      <w:numFmt w:val="lowerLetter"/>
+      <w:lvlText w:val="%5)"/>
+      <w:lvlJc w:val="left"/>
+      <w:pPr>
+        <w:ind w:left="2100" w:hanging="420"/>
+      </w:pPr>
+    </w:lvl>
+    <w:lvl w:ilvl="5" w:tplc="0409001B" w:tentative="1">
+      <w:start w:val="1"/>
+      <w:numFmt w:val="lowerRoman"/>
+      <w:lvlText w:val="%6."/>
+      <w:lvlJc w:val="right"/>
+      <w:pPr>
+        <w:ind w:left="2520" w:hanging="420"/>
+      </w:pPr>
+    </w:lvl>
+    <w:lvl w:ilvl="6" w:tplc="0409000F" w:tentative="1">
+      <w:start w:val="1"/>
+      <w:numFmt w:val="decimal"/>
+      <w:lvlText w:val="%7."/>
+      <w:lvlJc w:val="left"/>
+      <w:pPr>
+        <w:ind w:left="2940" w:hanging="420"/>
+      </w:pPr>
+    </w:lvl>
+    <w:lvl w:ilvl="7" w:tplc="04090019" w:tentative="1">
+      <w:start w:val="1"/>
+      <w:numFmt w:val="lowerLetter"/>
+      <w:lvlText w:val="%8)"/>
+      <w:lvlJc w:val="left"/>
+      <w:pPr>
+        <w:ind w:left="3360" w:hanging="420"/>
+      </w:pPr>
+    </w:lvl>
+    <w:lvl w:ilvl="8" w:tplc="0409001B" w:tentative="1">
+      <w:start w:val="1"/>
+      <w:numFmt w:val="lowerRoman"/>
+      <w:lvlText w:val="%9."/>
+      <w:lvlJc w:val="right"/>
+      <w:pPr>
+        <w:ind w:left="3780" w:hanging="420"/>
+      </w:pPr>
+    </w:lvl>
+  </w:abstractNum>
+  <w:abstractNum w:abstractNumId="2" w15:restartNumberingAfterBreak="0">
+    <w:nsid w:val="26082761"/>
+    <w:multiLevelType w:val="hybridMultilevel"/>
+    <w:tmpl w:val="C9A664F2"/>
+    <w:lvl w:ilvl="0" w:tplc="0409000F">
+      <w:start w:val="1"/>
+      <w:numFmt w:val="decimal"/>
+      <w:lvlText w:val="%1."/>
+      <w:lvlJc w:val="left"/>
+      <w:pPr>
+        <w:ind w:left="420" w:hanging="420"/>
+      </w:pPr>
+    </w:lvl>
+    <w:lvl w:ilvl="1" w:tplc="04090019" w:tentative="1">
+      <w:start w:val="1"/>
+      <w:numFmt w:val="lowerLetter"/>
+      <w:lvlText w:val="%2)"/>
+      <w:lvlJc w:val="left"/>
+      <w:pPr>
+        <w:ind w:left="840" w:hanging="420"/>
+      </w:pPr>
+    </w:lvl>
+    <w:lvl w:ilvl="2" w:tplc="0409001B" w:tentative="1">
+      <w:start w:val="1"/>
+      <w:numFmt w:val="lowerRoman"/>
+      <w:lvlText w:val="%3."/>
+      <w:lvlJc w:val="right"/>
+      <w:pPr>
+        <w:ind w:left="1260" w:hanging="420"/>
+      </w:pPr>
+    </w:lvl>
+    <w:lvl w:ilvl="3" w:tplc="0409000F" w:tentative="1">
+      <w:start w:val="1"/>
+      <w:numFmt w:val="decimal"/>
+      <w:lvlText w:val="%4."/>
+      <w:lvlJc w:val="left"/>
+      <w:pPr>
+        <w:ind w:left="1680" w:hanging="420"/>
+      </w:pPr>
+    </w:lvl>
+    <w:lvl w:ilvl="4" w:tplc="04090019" w:tentative="1">
+      <w:start w:val="1"/>
+      <w:numFmt w:val="lowerLetter"/>
+      <w:lvlText w:val="%5)"/>
+      <w:lvlJc w:val="left"/>
+      <w:pPr>
+        <w:ind w:left="2100" w:hanging="420"/>
+      </w:pPr>
+    </w:lvl>
+    <w:lvl w:ilvl="5" w:tplc="0409001B" w:tentative="1">
+      <w:start w:val="1"/>
+      <w:numFmt w:val="lowerRoman"/>
+      <w:lvlText w:val="%6."/>
+      <w:lvlJc w:val="right"/>
+      <w:pPr>
+        <w:ind w:left="2520" w:hanging="420"/>
+      </w:pPr>
+    </w:lvl>
+    <w:lvl w:ilvl="6" w:tplc="0409000F" w:tentative="1">
+      <w:start w:val="1"/>
+      <w:numFmt w:val="decimal"/>
+      <w:lvlText w:val="%7."/>
+      <w:lvlJc w:val="left"/>
+      <w:pPr>
+        <w:ind w:left="2940" w:hanging="420"/>
+      </w:pPr>
+    </w:lvl>
+    <w:lvl w:ilvl="7" w:tplc="04090019" w:tentative="1">
+      <w:start w:val="1"/>
+      <w:numFmt w:val="lowerLetter"/>
+      <w:lvlText w:val="%8)"/>
+      <w:lvlJc w:val="left"/>
+      <w:pPr>
+        <w:ind w:left="3360" w:hanging="420"/>
+      </w:pPr>
+    </w:lvl>
+    <w:lvl w:ilvl="8" w:tplc="0409001B" w:tentative="1">
+      <w:start w:val="1"/>
+      <w:numFmt w:val="lowerRoman"/>
+      <w:lvlText w:val="%9."/>
+      <w:lvlJc w:val="right"/>
+      <w:pPr>
+        <w:ind w:left="3780" w:hanging="420"/>
+      </w:pPr>
+    </w:lvl>
+  </w:abstractNum>
+  <w:abstractNum w:abstractNumId="3" w15:restartNumberingAfterBreak="0">
+    <w:nsid w:val="294C7292"/>
+    <w:multiLevelType w:val="hybridMultilevel"/>
+    <w:tmpl w:val="11761FCA"/>
+    <w:lvl w:ilvl="0" w:tplc="0409000F">
+      <w:start w:val="1"/>
+      <w:numFmt w:val="decimal"/>
+      <w:lvlText w:val="%1."/>
+      <w:lvlJc w:val="left"/>
+      <w:pPr>
+        <w:ind w:left="420" w:hanging="420"/>
+      </w:pPr>
+    </w:lvl>
+    <w:lvl w:ilvl="1" w:tplc="04090019" w:tentative="1">
+      <w:start w:val="1"/>
+      <w:numFmt w:val="lowerLetter"/>
+      <w:lvlText w:val="%2)"/>
+      <w:lvlJc w:val="left"/>
+      <w:pPr>
+        <w:ind w:left="840" w:hanging="420"/>
+      </w:pPr>
+    </w:lvl>
+    <w:lvl w:ilvl="2" w:tplc="0409001B" w:tentative="1">
+      <w:start w:val="1"/>
+      <w:numFmt w:val="lowerRoman"/>
+      <w:lvlText w:val="%3."/>
+      <w:lvlJc w:val="right"/>
+      <w:pPr>
+        <w:ind w:left="1260" w:hanging="420"/>
+      </w:pPr>
+    </w:lvl>
+    <w:lvl w:ilvl="3" w:tplc="0409000F" w:tentative="1">
+      <w:start w:val="1"/>
+      <w:numFmt w:val="decimal"/>
+      <w:lvlText w:val="%4."/>
+      <w:lvlJc w:val="left"/>
+      <w:pPr>
+        <w:ind w:left="1680" w:hanging="420"/>
+      </w:pPr>
+    </w:lvl>
+    <w:lvl w:ilvl="4" w:tplc="04090019" w:tentative="1">
+      <w:start w:val="1"/>
+      <w:numFmt w:val="lowerLetter"/>
+      <w:lvlText w:val="%5)"/>
+      <w:lvlJc w:val="left"/>
+      <w:pPr>
+        <w:ind w:left="2100" w:hanging="420"/>
+      </w:pPr>
+    </w:lvl>
+    <w:lvl w:ilvl="5" w:tplc="0409001B" w:tentative="1">
+      <w:start w:val="1"/>
+      <w:numFmt w:val="lowerRoman"/>
+      <w:lvlText w:val="%6."/>
+      <w:lvlJc w:val="right"/>
+      <w:pPr>
+        <w:ind w:left="2520" w:hanging="420"/>
+      </w:pPr>
+    </w:lvl>
+    <w:lvl w:ilvl="6" w:tplc="0409000F" w:tentative="1">
+      <w:start w:val="1"/>
+      <w:numFmt w:val="decimal"/>
+      <w:lvlText w:val="%7."/>
+      <w:lvlJc w:val="left"/>
+      <w:pPr>
+        <w:ind w:left="2940" w:hanging="420"/>
+      </w:pPr>
+    </w:lvl>
+    <w:lvl w:ilvl="7" w:tplc="04090019" w:tentative="1">
+      <w:start w:val="1"/>
+      <w:numFmt w:val="lowerLetter"/>
+      <w:lvlText w:val="%8)"/>
+      <w:lvlJc w:val="left"/>
+      <w:pPr>
+        <w:ind w:left="3360" w:hanging="420"/>
+      </w:pPr>
+    </w:lvl>
+    <w:lvl w:ilvl="8" w:tplc="0409001B" w:tentative="1">
+      <w:start w:val="1"/>
+      <w:numFmt w:val="lowerRoman"/>
+      <w:lvlText w:val="%9."/>
+      <w:lvlJc w:val="right"/>
+      <w:pPr>
+        <w:ind w:left="3780" w:hanging="420"/>
+      </w:pPr>
+    </w:lvl>
+  </w:abstractNum>
+  <w:abstractNum w:abstractNumId="4" w15:restartNumberingAfterBreak="0">
     <w:nsid w:val="296E2859"/>
     <w:multiLevelType w:val="multilevel"/>
     <w:tmpl w:val="49B41342"/>
@@ -3002,7 +2628,7 @@
       </w:rPr>
     </w:lvl>
   </w:abstractNum>
-  <w:abstractNum w:abstractNumId="2" w15:restartNumberingAfterBreak="0">
+  <w:abstractNum w:abstractNumId="5" w15:restartNumberingAfterBreak="0">
     <w:nsid w:val="2E941D4F"/>
     <w:multiLevelType w:val="multilevel"/>
     <w:tmpl w:val="074AF26A"/>
@@ -3119,7 +2745,7 @@
       </w:rPr>
     </w:lvl>
   </w:abstractNum>
-  <w:abstractNum w:abstractNumId="3" w15:restartNumberingAfterBreak="0">
+  <w:abstractNum w:abstractNumId="6" w15:restartNumberingAfterBreak="0">
     <w:nsid w:val="320F2516"/>
     <w:multiLevelType w:val="hybridMultilevel"/>
     <w:tmpl w:val="8F16DD38"/>
@@ -3233,7 +2859,7 @@
       </w:rPr>
     </w:lvl>
   </w:abstractNum>
-  <w:abstractNum w:abstractNumId="4" w15:restartNumberingAfterBreak="0">
+  <w:abstractNum w:abstractNumId="7" w15:restartNumberingAfterBreak="0">
     <w:nsid w:val="3531574A"/>
     <w:multiLevelType w:val="hybridMultilevel"/>
     <w:tmpl w:val="9B2428D8"/>
@@ -3325,7 +2951,7 @@
       </w:pPr>
     </w:lvl>
   </w:abstractNum>
-  <w:abstractNum w:abstractNumId="5" w15:restartNumberingAfterBreak="0">
+  <w:abstractNum w:abstractNumId="8" w15:restartNumberingAfterBreak="0">
     <w:nsid w:val="39861AA3"/>
     <w:multiLevelType w:val="multilevel"/>
     <w:tmpl w:val="392A5548"/>
@@ -3438,7 +3064,7 @@
       </w:pPr>
     </w:lvl>
   </w:abstractNum>
-  <w:abstractNum w:abstractNumId="6" w15:restartNumberingAfterBreak="0">
+  <w:abstractNum w:abstractNumId="9" w15:restartNumberingAfterBreak="0">
     <w:nsid w:val="47FF3ED6"/>
     <w:multiLevelType w:val="multilevel"/>
     <w:tmpl w:val="B9380F26"/>
@@ -3552,7 +3178,93 @@
       </w:pPr>
     </w:lvl>
   </w:abstractNum>
-  <w:abstractNum w:abstractNumId="7" w15:restartNumberingAfterBreak="0">
+  <w:abstractNum w:abstractNumId="10" w15:restartNumberingAfterBreak="0">
+    <w:nsid w:val="4AEC159F"/>
+    <w:multiLevelType w:val="hybridMultilevel"/>
+    <w:tmpl w:val="33CA502A"/>
+    <w:lvl w:ilvl="0" w:tplc="0409000F">
+      <w:start w:val="1"/>
+      <w:numFmt w:val="decimal"/>
+      <w:lvlText w:val="%1."/>
+      <w:lvlJc w:val="left"/>
+      <w:pPr>
+        <w:ind w:left="420" w:hanging="420"/>
+      </w:pPr>
+    </w:lvl>
+    <w:lvl w:ilvl="1" w:tplc="04090019" w:tentative="1">
+      <w:start w:val="1"/>
+      <w:numFmt w:val="lowerLetter"/>
+      <w:lvlText w:val="%2)"/>
+      <w:lvlJc w:val="left"/>
+      <w:pPr>
+        <w:ind w:left="840" w:hanging="420"/>
+      </w:pPr>
+    </w:lvl>
+    <w:lvl w:ilvl="2" w:tplc="0409001B" w:tentative="1">
+      <w:start w:val="1"/>
+      <w:numFmt w:val="lowerRoman"/>
+      <w:lvlText w:val="%3."/>
+      <w:lvlJc w:val="right"/>
+      <w:pPr>
+        <w:ind w:left="1260" w:hanging="420"/>
+      </w:pPr>
+    </w:lvl>
+    <w:lvl w:ilvl="3" w:tplc="0409000F" w:tentative="1">
+      <w:start w:val="1"/>
+      <w:numFmt w:val="decimal"/>
+      <w:lvlText w:val="%4."/>
+      <w:lvlJc w:val="left"/>
+      <w:pPr>
+        <w:ind w:left="1680" w:hanging="420"/>
+      </w:pPr>
+    </w:lvl>
+    <w:lvl w:ilvl="4" w:tplc="04090019" w:tentative="1">
+      <w:start w:val="1"/>
+      <w:numFmt w:val="lowerLetter"/>
+      <w:lvlText w:val="%5)"/>
+      <w:lvlJc w:val="left"/>
+      <w:pPr>
+        <w:ind w:left="2100" w:hanging="420"/>
+      </w:pPr>
+    </w:lvl>
+    <w:lvl w:ilvl="5" w:tplc="0409001B" w:tentative="1">
+      <w:start w:val="1"/>
+      <w:numFmt w:val="lowerRoman"/>
+      <w:lvlText w:val="%6."/>
+      <w:lvlJc w:val="right"/>
+      <w:pPr>
+        <w:ind w:left="2520" w:hanging="420"/>
+      </w:pPr>
+    </w:lvl>
+    <w:lvl w:ilvl="6" w:tplc="0409000F" w:tentative="1">
+      <w:start w:val="1"/>
+      <w:numFmt w:val="decimal"/>
+      <w:lvlText w:val="%7."/>
+      <w:lvlJc w:val="left"/>
+      <w:pPr>
+        <w:ind w:left="2940" w:hanging="420"/>
+      </w:pPr>
+    </w:lvl>
+    <w:lvl w:ilvl="7" w:tplc="04090019" w:tentative="1">
+      <w:start w:val="1"/>
+      <w:numFmt w:val="lowerLetter"/>
+      <w:lvlText w:val="%8)"/>
+      <w:lvlJc w:val="left"/>
+      <w:pPr>
+        <w:ind w:left="3360" w:hanging="420"/>
+      </w:pPr>
+    </w:lvl>
+    <w:lvl w:ilvl="8" w:tplc="0409001B" w:tentative="1">
+      <w:start w:val="1"/>
+      <w:numFmt w:val="lowerRoman"/>
+      <w:lvlText w:val="%9."/>
+      <w:lvlJc w:val="right"/>
+      <w:pPr>
+        <w:ind w:left="3780" w:hanging="420"/>
+      </w:pPr>
+    </w:lvl>
+  </w:abstractNum>
+  <w:abstractNum w:abstractNumId="11" w15:restartNumberingAfterBreak="0">
     <w:nsid w:val="660B6E41"/>
     <w:multiLevelType w:val="multilevel"/>
     <w:tmpl w:val="21FE9960"/>
@@ -3639,7 +3351,7 @@
       </w:pPr>
     </w:lvl>
   </w:abstractNum>
-  <w:abstractNum w:abstractNumId="8" w15:restartNumberingAfterBreak="0">
+  <w:abstractNum w:abstractNumId="12" w15:restartNumberingAfterBreak="0">
     <w:nsid w:val="6A6458AA"/>
     <w:multiLevelType w:val="hybridMultilevel"/>
     <w:tmpl w:val="53008AE2"/>
@@ -3753,7 +3465,7 @@
       </w:rPr>
     </w:lvl>
   </w:abstractNum>
-  <w:abstractNum w:abstractNumId="9" w15:restartNumberingAfterBreak="0">
+  <w:abstractNum w:abstractNumId="13" w15:restartNumberingAfterBreak="0">
     <w:nsid w:val="760D28C9"/>
     <w:multiLevelType w:val="hybridMultilevel"/>
     <w:tmpl w:val="2AD24996"/>
@@ -3843,34 +3555,46 @@
     </w:lvl>
   </w:abstractNum>
   <w:num w:numId="1">
-    <w:abstractNumId w:val="2"/>
+    <w:abstractNumId w:val="5"/>
   </w:num>
   <w:num w:numId="2">
-    <w:abstractNumId w:val="5"/>
+    <w:abstractNumId w:val="8"/>
   </w:num>
   <w:num w:numId="3">
-    <w:abstractNumId w:val="7"/>
+    <w:abstractNumId w:val="11"/>
   </w:num>
   <w:num w:numId="4">
-    <w:abstractNumId w:val="6"/>
+    <w:abstractNumId w:val="9"/>
   </w:num>
   <w:num w:numId="5">
     <w:abstractNumId w:val="0"/>
   </w:num>
   <w:num w:numId="6">
+    <w:abstractNumId w:val="6"/>
+  </w:num>
+  <w:num w:numId="7">
+    <w:abstractNumId w:val="4"/>
+  </w:num>
+  <w:num w:numId="8">
+    <w:abstractNumId w:val="7"/>
+  </w:num>
+  <w:num w:numId="9">
+    <w:abstractNumId w:val="13"/>
+  </w:num>
+  <w:num w:numId="10">
+    <w:abstractNumId w:val="12"/>
+  </w:num>
+  <w:num w:numId="11">
     <w:abstractNumId w:val="3"/>
   </w:num>
-  <w:num w:numId="7">
+  <w:num w:numId="12">
     <w:abstractNumId w:val="1"/>
   </w:num>
-  <w:num w:numId="8">
-    <w:abstractNumId w:val="4"/>
+  <w:num w:numId="13">
+    <w:abstractNumId w:val="10"/>
   </w:num>
-  <w:num w:numId="9">
-    <w:abstractNumId w:val="9"/>
-  </w:num>
-  <w:num w:numId="10">
-    <w:abstractNumId w:val="8"/>
+  <w:num w:numId="14">
+    <w:abstractNumId w:val="2"/>
   </w:num>
 </w:numbering>
 </file>
@@ -4265,16 +3989,36 @@
   <w:style w:type="paragraph" w:default="1" w:styleId="a">
     <w:name w:val="Normal"/>
     <w:qFormat/>
-    <w:rsid w:val="00636B8F"/>
+    <w:rsid w:val="00803DF5"/>
     <w:pPr>
       <w:widowControl w:val="0"/>
-      <w:spacing w:line="360" w:lineRule="auto"/>
       <w:jc w:val="both"/>
     </w:pPr>
     <w:rPr>
       <w:rFonts w:ascii="Times New Roman" w:eastAsia="宋体" w:hAnsi="Times New Roman" w:cs="Times New Roman"/>
       <w:sz w:val="24"/>
       <w:szCs w:val="24"/>
+    </w:rPr>
+  </w:style>
+  <w:style w:type="paragraph" w:styleId="1">
+    <w:name w:val="heading 1"/>
+    <w:basedOn w:val="a"/>
+    <w:next w:val="a"/>
+    <w:link w:val="10"/>
+    <w:uiPriority w:val="9"/>
+    <w:qFormat/>
+    <w:rsid w:val="00803DF5"/>
+    <w:pPr>
+      <w:keepNext/>
+      <w:keepLines/>
+      <w:outlineLvl w:val="0"/>
+    </w:pPr>
+    <w:rPr>
+      <w:b/>
+      <w:bCs/>
+      <w:kern w:val="44"/>
+      <w:sz w:val="30"/>
+      <w:szCs w:val="44"/>
     </w:rPr>
   </w:style>
   <w:style w:type="paragraph" w:styleId="2">
@@ -4286,7 +4030,7 @@
     <w:uiPriority w:val="9"/>
     <w:unhideWhenUsed/>
     <w:qFormat/>
-    <w:rsid w:val="00636B8F"/>
+    <w:rsid w:val="00803DF5"/>
     <w:pPr>
       <w:keepNext/>
       <w:keepLines/>
@@ -4294,13 +4038,13 @@
         <w:ilvl w:val="1"/>
         <w:numId w:val="4"/>
       </w:numPr>
-      <w:spacing w:before="260" w:after="260"/>
       <w:ind w:left="576" w:hanging="576"/>
       <w:outlineLvl w:val="1"/>
     </w:pPr>
     <w:rPr>
-      <w:rFonts w:asciiTheme="majorHAnsi" w:hAnsiTheme="majorHAnsi" w:cstheme="majorBidi"/>
+      <w:rFonts w:cstheme="majorBidi"/>
       <w:bCs/>
+      <w:sz w:val="28"/>
       <w:szCs w:val="32"/>
     </w:rPr>
   </w:style>
@@ -4378,11 +4122,11 @@
     <w:basedOn w:val="a0"/>
     <w:link w:val="2"/>
     <w:uiPriority w:val="9"/>
-    <w:rsid w:val="00636B8F"/>
+    <w:rsid w:val="00803DF5"/>
     <w:rPr>
-      <w:rFonts w:asciiTheme="majorHAnsi" w:eastAsia="宋体" w:hAnsiTheme="majorHAnsi" w:cstheme="majorBidi"/>
+      <w:rFonts w:ascii="Times New Roman" w:eastAsia="宋体" w:hAnsi="Times New Roman" w:cstheme="majorBidi"/>
       <w:bCs/>
-      <w:sz w:val="24"/>
+      <w:sz w:val="28"/>
       <w:szCs w:val="32"/>
     </w:rPr>
   </w:style>
@@ -4412,7 +4156,6 @@
         <w:tab w:val="right" w:pos="8306"/>
       </w:tabs>
       <w:snapToGrid w:val="0"/>
-      <w:spacing w:line="240" w:lineRule="auto"/>
       <w:jc w:val="center"/>
     </w:pPr>
     <w:rPr>
@@ -4445,7 +4188,6 @@
         <w:tab w:val="right" w:pos="8306"/>
       </w:tabs>
       <w:snapToGrid w:val="0"/>
-      <w:spacing w:line="240" w:lineRule="auto"/>
       <w:jc w:val="left"/>
     </w:pPr>
     <w:rPr>
@@ -4463,6 +4205,56 @@
       <w:rFonts w:ascii="Times New Roman" w:eastAsia="宋体" w:hAnsi="Times New Roman" w:cs="Times New Roman"/>
       <w:sz w:val="18"/>
       <w:szCs w:val="18"/>
+    </w:rPr>
+  </w:style>
+  <w:style w:type="paragraph" w:styleId="a8">
+    <w:name w:val="Title"/>
+    <w:basedOn w:val="a"/>
+    <w:next w:val="a"/>
+    <w:link w:val="a9"/>
+    <w:uiPriority w:val="10"/>
+    <w:qFormat/>
+    <w:rsid w:val="00803DF5"/>
+    <w:pPr>
+      <w:spacing w:before="240" w:after="60"/>
+      <w:jc w:val="center"/>
+      <w:outlineLvl w:val="0"/>
+    </w:pPr>
+    <w:rPr>
+      <w:rFonts w:cstheme="majorBidi"/>
+      <w:b/>
+      <w:bCs/>
+      <w:sz w:val="32"/>
+      <w:szCs w:val="32"/>
+    </w:rPr>
+  </w:style>
+  <w:style w:type="character" w:customStyle="1" w:styleId="a9">
+    <w:name w:val="标题 字符"/>
+    <w:basedOn w:val="a0"/>
+    <w:link w:val="a8"/>
+    <w:uiPriority w:val="10"/>
+    <w:rsid w:val="00803DF5"/>
+    <w:rPr>
+      <w:rFonts w:ascii="Times New Roman" w:eastAsia="宋体" w:hAnsi="Times New Roman" w:cstheme="majorBidi"/>
+      <w:b/>
+      <w:bCs/>
+      <w:sz w:val="32"/>
+      <w:szCs w:val="32"/>
+    </w:rPr>
+  </w:style>
+  <w:style w:type="character" w:customStyle="1" w:styleId="10">
+    <w:name w:val="标题 1 字符"/>
+    <w:basedOn w:val="a0"/>
+    <w:link w:val="1"/>
+    <w:uiPriority w:val="9"/>
+    <w:rsid w:val="00803DF5"/>
+    <w:rPr>
+      <w:rFonts w:ascii="Times New Roman" w:eastAsia="宋体" w:hAnsi="Times New Roman" w:cs="Times New Roman"/>
+      <w:b/>
+      <w:bCs/>
+      <w:kern w:val="44"/>
+      <w:sz w:val="30"/>
+      <w:szCs w:val="44"/>
     </w:rPr>
   </w:style>
 </w:styles>
